--- a/report/LibraryManagementSystem.docx
+++ b/report/LibraryManagementSystem.docx
@@ -160,7 +160,43 @@
                       <w:rPr>
                         <w:color w:val="0F4761" w:themeColor="accent1" w:themeShade="BF"/>
                       </w:rPr>
-                      <w:t>OOP1 Project 2025-2026</w:t>
+                      <w:t>O</w:t>
+                    </w:r>
+                    <w:r>
+                      <w:rPr>
+                        <w:color w:val="0F4761" w:themeColor="accent1" w:themeShade="BF"/>
+                      </w:rPr>
+                      <w:t xml:space="preserve">bject </w:t>
+                    </w:r>
+                    <w:r>
+                      <w:rPr>
+                        <w:color w:val="0F4761" w:themeColor="accent1" w:themeShade="BF"/>
+                      </w:rPr>
+                      <w:t>O</w:t>
+                    </w:r>
+                    <w:r>
+                      <w:rPr>
+                        <w:color w:val="0F4761" w:themeColor="accent1" w:themeShade="BF"/>
+                      </w:rPr>
+                      <w:t xml:space="preserve">riented </w:t>
+                    </w:r>
+                    <w:r>
+                      <w:rPr>
+                        <w:color w:val="0F4761" w:themeColor="accent1" w:themeShade="BF"/>
+                      </w:rPr>
+                      <w:t>P</w:t>
+                    </w:r>
+                    <w:r>
+                      <w:rPr>
+                        <w:color w:val="0F4761" w:themeColor="accent1" w:themeShade="BF"/>
+                      </w:rPr>
+                      <w:t xml:space="preserve">rogramming </w:t>
+                    </w:r>
+                    <w:r>
+                      <w:rPr>
+                        <w:color w:val="0F4761" w:themeColor="accent1" w:themeShade="BF"/>
+                      </w:rPr>
+                      <w:t>1 2025-2026</w:t>
                     </w:r>
                   </w:p>
                 </w:tc>
@@ -347,7 +383,7 @@
           <w:r>
             <w:fldChar w:fldCharType="separate"/>
           </w:r>
-          <w:hyperlink w:anchor="_Toc214814357" w:history="1">
+          <w:hyperlink w:anchor="_Toc214918044" w:history="1">
             <w:r>
               <w:rPr>
                 <w:rStyle w:val="Hyperlink"/>
@@ -374,7 +410,7 @@
                 <w:noProof/>
                 <w:webHidden/>
               </w:rPr>
-              <w:instrText xml:space="preserve"> PAGEREF _Toc214814357 \h </w:instrText>
+              <w:instrText xml:space="preserve"> PAGEREF _Toc214918044 \h </w:instrText>
             </w:r>
             <w:r>
               <w:rPr>
@@ -417,7 +453,7 @@
               <w:lang w:eastAsia="en-GB"/>
             </w:rPr>
           </w:pPr>
-          <w:hyperlink w:anchor="_Toc214814358" w:history="1">
+          <w:hyperlink w:anchor="_Toc214918045" w:history="1">
             <w:r>
               <w:rPr>
                 <w:rStyle w:val="Hyperlink"/>
@@ -444,7 +480,7 @@
                 <w:noProof/>
                 <w:webHidden/>
               </w:rPr>
-              <w:instrText xml:space="preserve"> PAGEREF _Toc214814358 \h </w:instrText>
+              <w:instrText xml:space="preserve"> PAGEREF _Toc214918045 \h </w:instrText>
             </w:r>
             <w:r>
               <w:rPr>
@@ -487,7 +523,7 @@
               <w:lang w:eastAsia="en-GB"/>
             </w:rPr>
           </w:pPr>
-          <w:hyperlink w:anchor="_Toc214814359" w:history="1">
+          <w:hyperlink w:anchor="_Toc214918046" w:history="1">
             <w:r>
               <w:rPr>
                 <w:rStyle w:val="Hyperlink"/>
@@ -514,7 +550,7 @@
                 <w:noProof/>
                 <w:webHidden/>
               </w:rPr>
-              <w:instrText xml:space="preserve"> PAGEREF _Toc214814359 \h </w:instrText>
+              <w:instrText xml:space="preserve"> PAGEREF _Toc214918046 \h </w:instrText>
             </w:r>
             <w:r>
               <w:rPr>
@@ -557,7 +593,7 @@
               <w:lang w:eastAsia="en-GB"/>
             </w:rPr>
           </w:pPr>
-          <w:hyperlink w:anchor="_Toc214814360" w:history="1">
+          <w:hyperlink w:anchor="_Toc214918047" w:history="1">
             <w:r>
               <w:rPr>
                 <w:rStyle w:val="Hyperlink"/>
@@ -584,7 +620,7 @@
                 <w:noProof/>
                 <w:webHidden/>
               </w:rPr>
-              <w:instrText xml:space="preserve"> PAGEREF _Toc214814360 \h </w:instrText>
+              <w:instrText xml:space="preserve"> PAGEREF _Toc214918047 \h </w:instrText>
             </w:r>
             <w:r>
               <w:rPr>
@@ -628,7 +664,7 @@
               <w:lang w:eastAsia="en-GB"/>
             </w:rPr>
           </w:pPr>
-          <w:hyperlink w:anchor="_Toc214814361" w:history="1">
+          <w:hyperlink w:anchor="_Toc214918048" w:history="1">
             <w:r>
               <w:rPr>
                 <w:rStyle w:val="Hyperlink"/>
@@ -670,7 +706,7 @@
                 <w:noProof/>
                 <w:webHidden/>
               </w:rPr>
-              <w:instrText xml:space="preserve"> PAGEREF _Toc214814361 \h </w:instrText>
+              <w:instrText xml:space="preserve"> PAGEREF _Toc214918048 \h </w:instrText>
             </w:r>
             <w:r>
               <w:rPr>
@@ -713,7 +749,7 @@
               <w:lang w:eastAsia="en-GB"/>
             </w:rPr>
           </w:pPr>
-          <w:hyperlink w:anchor="_Toc214814362" w:history="1">
+          <w:hyperlink w:anchor="_Toc214918049" w:history="1">
             <w:r>
               <w:rPr>
                 <w:rStyle w:val="Hyperlink"/>
@@ -740,7 +776,7 @@
                 <w:noProof/>
                 <w:webHidden/>
               </w:rPr>
-              <w:instrText xml:space="preserve"> PAGEREF _Toc214814362 \h </w:instrText>
+              <w:instrText xml:space="preserve"> PAGEREF _Toc214918049 \h </w:instrText>
             </w:r>
             <w:r>
               <w:rPr>
@@ -783,7 +819,7 @@
               <w:lang w:eastAsia="en-GB"/>
             </w:rPr>
           </w:pPr>
-          <w:hyperlink w:anchor="_Toc214814363" w:history="1">
+          <w:hyperlink w:anchor="_Toc214918050" w:history="1">
             <w:r>
               <w:rPr>
                 <w:rStyle w:val="Hyperlink"/>
@@ -810,7 +846,7 @@
                 <w:noProof/>
                 <w:webHidden/>
               </w:rPr>
-              <w:instrText xml:space="preserve"> PAGEREF _Toc214814363 \h </w:instrText>
+              <w:instrText xml:space="preserve"> PAGEREF _Toc214918050 \h </w:instrText>
             </w:r>
             <w:r>
               <w:rPr>
@@ -854,7 +890,7 @@
               <w:lang w:eastAsia="en-GB"/>
             </w:rPr>
           </w:pPr>
-          <w:hyperlink w:anchor="_Toc214814364" w:history="1">
+          <w:hyperlink w:anchor="_Toc214918051" w:history="1">
             <w:r>
               <w:rPr>
                 <w:rStyle w:val="Hyperlink"/>
@@ -896,7 +932,7 @@
                 <w:noProof/>
                 <w:webHidden/>
               </w:rPr>
-              <w:instrText xml:space="preserve"> PAGEREF _Toc214814364 \h </w:instrText>
+              <w:instrText xml:space="preserve"> PAGEREF _Toc214918051 \h </w:instrText>
             </w:r>
             <w:r>
               <w:rPr>
@@ -939,7 +975,7 @@
               <w:lang w:eastAsia="en-GB"/>
             </w:rPr>
           </w:pPr>
-          <w:hyperlink w:anchor="_Toc214814365" w:history="1">
+          <w:hyperlink w:anchor="_Toc214918052" w:history="1">
             <w:r>
               <w:rPr>
                 <w:rStyle w:val="Hyperlink"/>
@@ -966,7 +1002,7 @@
                 <w:noProof/>
                 <w:webHidden/>
               </w:rPr>
-              <w:instrText xml:space="preserve"> PAGEREF _Toc214814365 \h </w:instrText>
+              <w:instrText xml:space="preserve"> PAGEREF _Toc214918052 \h </w:instrText>
             </w:r>
             <w:r>
               <w:rPr>
@@ -1009,7 +1045,7 @@
               <w:lang w:eastAsia="en-GB"/>
             </w:rPr>
           </w:pPr>
-          <w:hyperlink w:anchor="_Toc214814366" w:history="1">
+          <w:hyperlink w:anchor="_Toc214918053" w:history="1">
             <w:r>
               <w:rPr>
                 <w:rStyle w:val="Hyperlink"/>
@@ -1036,7 +1072,7 @@
                 <w:noProof/>
                 <w:webHidden/>
               </w:rPr>
-              <w:instrText xml:space="preserve"> PAGEREF _Toc214814366 \h </w:instrText>
+              <w:instrText xml:space="preserve"> PAGEREF _Toc214918053 \h </w:instrText>
             </w:r>
             <w:r>
               <w:rPr>
@@ -1080,7 +1116,7 @@
               <w:lang w:eastAsia="en-GB"/>
             </w:rPr>
           </w:pPr>
-          <w:hyperlink w:anchor="_Toc214814367" w:history="1">
+          <w:hyperlink w:anchor="_Toc214918054" w:history="1">
             <w:r>
               <w:rPr>
                 <w:rStyle w:val="Hyperlink"/>
@@ -1122,7 +1158,7 @@
                 <w:noProof/>
                 <w:webHidden/>
               </w:rPr>
-              <w:instrText xml:space="preserve"> PAGEREF _Toc214814367 \h </w:instrText>
+              <w:instrText xml:space="preserve"> PAGEREF _Toc214918054 \h </w:instrText>
             </w:r>
             <w:r>
               <w:rPr>
@@ -1165,7 +1201,7 @@
               <w:lang w:eastAsia="en-GB"/>
             </w:rPr>
           </w:pPr>
-          <w:hyperlink w:anchor="_Toc214814368" w:history="1">
+          <w:hyperlink w:anchor="_Toc214918055" w:history="1">
             <w:r>
               <w:rPr>
                 <w:rStyle w:val="Hyperlink"/>
@@ -1192,7 +1228,7 @@
                 <w:noProof/>
                 <w:webHidden/>
               </w:rPr>
-              <w:instrText xml:space="preserve"> PAGEREF _Toc214814368 \h </w:instrText>
+              <w:instrText xml:space="preserve"> PAGEREF _Toc214918055 \h </w:instrText>
             </w:r>
             <w:r>
               <w:rPr>
@@ -1235,7 +1271,7 @@
               <w:lang w:eastAsia="en-GB"/>
             </w:rPr>
           </w:pPr>
-          <w:hyperlink w:anchor="_Toc214814369" w:history="1">
+          <w:hyperlink w:anchor="_Toc214918056" w:history="1">
             <w:r>
               <w:rPr>
                 <w:rStyle w:val="Hyperlink"/>
@@ -1262,7 +1298,7 @@
                 <w:noProof/>
                 <w:webHidden/>
               </w:rPr>
-              <w:instrText xml:space="preserve"> PAGEREF _Toc214814369 \h </w:instrText>
+              <w:instrText xml:space="preserve"> PAGEREF _Toc214918056 \h </w:instrText>
             </w:r>
             <w:r>
               <w:rPr>
@@ -1306,7 +1342,7 @@
               <w:lang w:eastAsia="en-GB"/>
             </w:rPr>
           </w:pPr>
-          <w:hyperlink w:anchor="_Toc214814370" w:history="1">
+          <w:hyperlink w:anchor="_Toc214918057" w:history="1">
             <w:r>
               <w:rPr>
                 <w:rStyle w:val="Hyperlink"/>
@@ -1348,7 +1384,7 @@
                 <w:noProof/>
                 <w:webHidden/>
               </w:rPr>
-              <w:instrText xml:space="preserve"> PAGEREF _Toc214814370 \h </w:instrText>
+              <w:instrText xml:space="preserve"> PAGEREF _Toc214918057 \h </w:instrText>
             </w:r>
             <w:r>
               <w:rPr>
@@ -1391,7 +1427,7 @@
               <w:lang w:eastAsia="en-GB"/>
             </w:rPr>
           </w:pPr>
-          <w:hyperlink w:anchor="_Toc214814371" w:history="1">
+          <w:hyperlink w:anchor="_Toc214918058" w:history="1">
             <w:r>
               <w:rPr>
                 <w:rStyle w:val="Hyperlink"/>
@@ -1418,7 +1454,7 @@
                 <w:noProof/>
                 <w:webHidden/>
               </w:rPr>
-              <w:instrText xml:space="preserve"> PAGEREF _Toc214814371 \h </w:instrText>
+              <w:instrText xml:space="preserve"> PAGEREF _Toc214918058 \h </w:instrText>
             </w:r>
             <w:r>
               <w:rPr>
@@ -1461,7 +1497,7 @@
               <w:lang w:eastAsia="en-GB"/>
             </w:rPr>
           </w:pPr>
-          <w:hyperlink w:anchor="_Toc214814372" w:history="1">
+          <w:hyperlink w:anchor="_Toc214918059" w:history="1">
             <w:r>
               <w:rPr>
                 <w:rStyle w:val="Hyperlink"/>
@@ -1488,7 +1524,7 @@
                 <w:noProof/>
                 <w:webHidden/>
               </w:rPr>
-              <w:instrText xml:space="preserve"> PAGEREF _Toc214814372 \h </w:instrText>
+              <w:instrText xml:space="preserve"> PAGEREF _Toc214918059 \h </w:instrText>
             </w:r>
             <w:r>
               <w:rPr>
@@ -1532,7 +1568,7 @@
               <w:lang w:eastAsia="en-GB"/>
             </w:rPr>
           </w:pPr>
-          <w:hyperlink w:anchor="_Toc214814373" w:history="1">
+          <w:hyperlink w:anchor="_Toc214918060" w:history="1">
             <w:r>
               <w:rPr>
                 <w:rStyle w:val="Hyperlink"/>
@@ -1574,7 +1610,7 @@
                 <w:noProof/>
                 <w:webHidden/>
               </w:rPr>
-              <w:instrText xml:space="preserve"> PAGEREF _Toc214814373 \h </w:instrText>
+              <w:instrText xml:space="preserve"> PAGEREF _Toc214918060 \h </w:instrText>
             </w:r>
             <w:r>
               <w:rPr>
@@ -1617,7 +1653,7 @@
               <w:lang w:eastAsia="en-GB"/>
             </w:rPr>
           </w:pPr>
-          <w:hyperlink w:anchor="_Toc214814374" w:history="1">
+          <w:hyperlink w:anchor="_Toc214918061" w:history="1">
             <w:r>
               <w:rPr>
                 <w:rStyle w:val="Hyperlink"/>
@@ -1644,7 +1680,7 @@
                 <w:noProof/>
                 <w:webHidden/>
               </w:rPr>
-              <w:instrText xml:space="preserve"> PAGEREF _Toc214814374 \h </w:instrText>
+              <w:instrText xml:space="preserve"> PAGEREF _Toc214918061 \h </w:instrText>
             </w:r>
             <w:r>
               <w:rPr>
@@ -1687,7 +1723,7 @@
               <w:lang w:eastAsia="en-GB"/>
             </w:rPr>
           </w:pPr>
-          <w:hyperlink w:anchor="_Toc214814375" w:history="1">
+          <w:hyperlink w:anchor="_Toc214918062" w:history="1">
             <w:r>
               <w:rPr>
                 <w:rStyle w:val="Hyperlink"/>
@@ -1714,7 +1750,7 @@
                 <w:noProof/>
                 <w:webHidden/>
               </w:rPr>
-              <w:instrText xml:space="preserve"> PAGEREF _Toc214814375 \h </w:instrText>
+              <w:instrText xml:space="preserve"> PAGEREF _Toc214918062 \h </w:instrText>
             </w:r>
             <w:r>
               <w:rPr>
@@ -1758,7 +1794,7 @@
               <w:lang w:eastAsia="en-GB"/>
             </w:rPr>
           </w:pPr>
-          <w:hyperlink w:anchor="_Toc214814376" w:history="1">
+          <w:hyperlink w:anchor="_Toc214918063" w:history="1">
             <w:r>
               <w:rPr>
                 <w:rStyle w:val="Hyperlink"/>
@@ -1800,7 +1836,7 @@
                 <w:noProof/>
                 <w:webHidden/>
               </w:rPr>
-              <w:instrText xml:space="preserve"> PAGEREF _Toc214814376 \h </w:instrText>
+              <w:instrText xml:space="preserve"> PAGEREF _Toc214918063 \h </w:instrText>
             </w:r>
             <w:r>
               <w:rPr>
@@ -1843,7 +1879,7 @@
               <w:lang w:eastAsia="en-GB"/>
             </w:rPr>
           </w:pPr>
-          <w:hyperlink w:anchor="_Toc214814377" w:history="1">
+          <w:hyperlink w:anchor="_Toc214918064" w:history="1">
             <w:r>
               <w:rPr>
                 <w:rStyle w:val="Hyperlink"/>
@@ -1870,7 +1906,7 @@
                 <w:noProof/>
                 <w:webHidden/>
               </w:rPr>
-              <w:instrText xml:space="preserve"> PAGEREF _Toc214814377 \h </w:instrText>
+              <w:instrText xml:space="preserve"> PAGEREF _Toc214918064 \h </w:instrText>
             </w:r>
             <w:r>
               <w:rPr>
@@ -1913,7 +1949,7 @@
               <w:lang w:eastAsia="en-GB"/>
             </w:rPr>
           </w:pPr>
-          <w:hyperlink w:anchor="_Toc214814378" w:history="1">
+          <w:hyperlink w:anchor="_Toc214918065" w:history="1">
             <w:r>
               <w:rPr>
                 <w:rStyle w:val="Hyperlink"/>
@@ -1940,7 +1976,7 @@
                 <w:noProof/>
                 <w:webHidden/>
               </w:rPr>
-              <w:instrText xml:space="preserve"> PAGEREF _Toc214814378 \h </w:instrText>
+              <w:instrText xml:space="preserve"> PAGEREF _Toc214918065 \h </w:instrText>
             </w:r>
             <w:r>
               <w:rPr>
@@ -1984,7 +2020,7 @@
               <w:lang w:eastAsia="en-GB"/>
             </w:rPr>
           </w:pPr>
-          <w:hyperlink w:anchor="_Toc214814379" w:history="1">
+          <w:hyperlink w:anchor="_Toc214918066" w:history="1">
             <w:r>
               <w:rPr>
                 <w:rStyle w:val="Hyperlink"/>
@@ -2026,7 +2062,7 @@
                 <w:noProof/>
                 <w:webHidden/>
               </w:rPr>
-              <w:instrText xml:space="preserve"> PAGEREF _Toc214814379 \h </w:instrText>
+              <w:instrText xml:space="preserve"> PAGEREF _Toc214918066 \h </w:instrText>
             </w:r>
             <w:r>
               <w:rPr>
@@ -2069,7 +2105,7 @@
               <w:lang w:eastAsia="en-GB"/>
             </w:rPr>
           </w:pPr>
-          <w:hyperlink w:anchor="_Toc214814380" w:history="1">
+          <w:hyperlink w:anchor="_Toc214918067" w:history="1">
             <w:r>
               <w:rPr>
                 <w:rStyle w:val="Hyperlink"/>
@@ -2096,7 +2132,7 @@
                 <w:noProof/>
                 <w:webHidden/>
               </w:rPr>
-              <w:instrText xml:space="preserve"> PAGEREF _Toc214814380 \h </w:instrText>
+              <w:instrText xml:space="preserve"> PAGEREF _Toc214918067 \h </w:instrText>
             </w:r>
             <w:r>
               <w:rPr>
@@ -2139,7 +2175,7 @@
               <w:lang w:eastAsia="en-GB"/>
             </w:rPr>
           </w:pPr>
-          <w:hyperlink w:anchor="_Toc214814381" w:history="1">
+          <w:hyperlink w:anchor="_Toc214918068" w:history="1">
             <w:r>
               <w:rPr>
                 <w:rStyle w:val="Hyperlink"/>
@@ -2166,7 +2202,7 @@
                 <w:noProof/>
                 <w:webHidden/>
               </w:rPr>
-              <w:instrText xml:space="preserve"> PAGEREF _Toc214814381 \h </w:instrText>
+              <w:instrText xml:space="preserve"> PAGEREF _Toc214918068 \h </w:instrText>
             </w:r>
             <w:r>
               <w:rPr>
@@ -2209,7 +2245,7 @@
               <w:lang w:eastAsia="en-GB"/>
             </w:rPr>
           </w:pPr>
-          <w:hyperlink w:anchor="_Toc214814382" w:history="1">
+          <w:hyperlink w:anchor="_Toc214918069" w:history="1">
             <w:r>
               <w:rPr>
                 <w:rStyle w:val="Hyperlink"/>
@@ -2236,7 +2272,7 @@
                 <w:noProof/>
                 <w:webHidden/>
               </w:rPr>
-              <w:instrText xml:space="preserve"> PAGEREF _Toc214814382 \h </w:instrText>
+              <w:instrText xml:space="preserve"> PAGEREF _Toc214918069 \h </w:instrText>
             </w:r>
             <w:r>
               <w:rPr>
@@ -2279,7 +2315,7 @@
               <w:lang w:eastAsia="en-GB"/>
             </w:rPr>
           </w:pPr>
-          <w:hyperlink w:anchor="_Toc214814383" w:history="1">
+          <w:hyperlink w:anchor="_Toc214918070" w:history="1">
             <w:r>
               <w:rPr>
                 <w:rStyle w:val="Hyperlink"/>
@@ -2306,7 +2342,7 @@
                 <w:noProof/>
                 <w:webHidden/>
               </w:rPr>
-              <w:instrText xml:space="preserve"> PAGEREF _Toc214814383 \h </w:instrText>
+              <w:instrText xml:space="preserve"> PAGEREF _Toc214918070 \h </w:instrText>
             </w:r>
             <w:r>
               <w:rPr>
@@ -2349,7 +2385,7 @@
               <w:lang w:eastAsia="en-GB"/>
             </w:rPr>
           </w:pPr>
-          <w:hyperlink w:anchor="_Toc214814384" w:history="1">
+          <w:hyperlink w:anchor="_Toc214918071" w:history="1">
             <w:r>
               <w:rPr>
                 <w:rStyle w:val="Hyperlink"/>
@@ -2376,7 +2412,7 @@
                 <w:noProof/>
                 <w:webHidden/>
               </w:rPr>
-              <w:instrText xml:space="preserve"> PAGEREF _Toc214814384 \h </w:instrText>
+              <w:instrText xml:space="preserve"> PAGEREF _Toc214918071 \h </w:instrText>
             </w:r>
             <w:r>
               <w:rPr>
@@ -2419,7 +2455,7 @@
               <w:lang w:eastAsia="en-GB"/>
             </w:rPr>
           </w:pPr>
-          <w:hyperlink w:anchor="_Toc214814385" w:history="1">
+          <w:hyperlink w:anchor="_Toc214918072" w:history="1">
             <w:r>
               <w:rPr>
                 <w:rStyle w:val="Hyperlink"/>
@@ -2446,7 +2482,7 @@
                 <w:noProof/>
                 <w:webHidden/>
               </w:rPr>
-              <w:instrText xml:space="preserve"> PAGEREF _Toc214814385 \h </w:instrText>
+              <w:instrText xml:space="preserve"> PAGEREF _Toc214918072 \h </w:instrText>
             </w:r>
             <w:r>
               <w:rPr>
@@ -2489,7 +2525,7 @@
               <w:lang w:eastAsia="en-GB"/>
             </w:rPr>
           </w:pPr>
-          <w:hyperlink w:anchor="_Toc214814386" w:history="1">
+          <w:hyperlink w:anchor="_Toc214918073" w:history="1">
             <w:r>
               <w:rPr>
                 <w:rStyle w:val="Hyperlink"/>
@@ -2516,7 +2552,7 @@
                 <w:noProof/>
                 <w:webHidden/>
               </w:rPr>
-              <w:instrText xml:space="preserve"> PAGEREF _Toc214814386 \h </w:instrText>
+              <w:instrText xml:space="preserve"> PAGEREF _Toc214918073 \h </w:instrText>
             </w:r>
             <w:r>
               <w:rPr>
@@ -2559,7 +2595,7 @@
               <w:lang w:eastAsia="en-GB"/>
             </w:rPr>
           </w:pPr>
-          <w:hyperlink w:anchor="_Toc214814387" w:history="1">
+          <w:hyperlink w:anchor="_Toc214918074" w:history="1">
             <w:r>
               <w:rPr>
                 <w:rStyle w:val="Hyperlink"/>
@@ -2586,7 +2622,7 @@
                 <w:noProof/>
                 <w:webHidden/>
               </w:rPr>
-              <w:instrText xml:space="preserve"> PAGEREF _Toc214814387 \h </w:instrText>
+              <w:instrText xml:space="preserve"> PAGEREF _Toc214918074 \h </w:instrText>
             </w:r>
             <w:r>
               <w:rPr>
@@ -2629,7 +2665,7 @@
               <w:lang w:eastAsia="en-GB"/>
             </w:rPr>
           </w:pPr>
-          <w:hyperlink w:anchor="_Toc214814388" w:history="1">
+          <w:hyperlink w:anchor="_Toc214918075" w:history="1">
             <w:r>
               <w:rPr>
                 <w:rStyle w:val="Hyperlink"/>
@@ -2656,7 +2692,7 @@
                 <w:noProof/>
                 <w:webHidden/>
               </w:rPr>
-              <w:instrText xml:space="preserve"> PAGEREF _Toc214814388 \h </w:instrText>
+              <w:instrText xml:space="preserve"> PAGEREF _Toc214918075 \h </w:instrText>
             </w:r>
             <w:r>
               <w:rPr>
@@ -2699,7 +2735,7 @@
               <w:lang w:eastAsia="en-GB"/>
             </w:rPr>
           </w:pPr>
-          <w:hyperlink w:anchor="_Toc214814389" w:history="1">
+          <w:hyperlink w:anchor="_Toc214918076" w:history="1">
             <w:r>
               <w:rPr>
                 <w:rStyle w:val="Hyperlink"/>
@@ -2726,7 +2762,7 @@
                 <w:noProof/>
                 <w:webHidden/>
               </w:rPr>
-              <w:instrText xml:space="preserve"> PAGEREF _Toc214814389 \h </w:instrText>
+              <w:instrText xml:space="preserve"> PAGEREF _Toc214918076 \h </w:instrText>
             </w:r>
             <w:r>
               <w:rPr>
@@ -2769,7 +2805,7 @@
               <w:lang w:eastAsia="en-GB"/>
             </w:rPr>
           </w:pPr>
-          <w:hyperlink w:anchor="_Toc214814390" w:history="1">
+          <w:hyperlink w:anchor="_Toc214918077" w:history="1">
             <w:r>
               <w:rPr>
                 <w:rStyle w:val="Hyperlink"/>
@@ -2796,7 +2832,7 @@
                 <w:noProof/>
                 <w:webHidden/>
               </w:rPr>
-              <w:instrText xml:space="preserve"> PAGEREF _Toc214814390 \h </w:instrText>
+              <w:instrText xml:space="preserve"> PAGEREF _Toc214918077 \h </w:instrText>
             </w:r>
             <w:r>
               <w:rPr>
@@ -2839,7 +2875,7 @@
               <w:lang w:eastAsia="en-GB"/>
             </w:rPr>
           </w:pPr>
-          <w:hyperlink w:anchor="_Toc214814391" w:history="1">
+          <w:hyperlink w:anchor="_Toc214918078" w:history="1">
             <w:r>
               <w:rPr>
                 <w:rStyle w:val="Hyperlink"/>
@@ -2866,7 +2902,7 @@
                 <w:noProof/>
                 <w:webHidden/>
               </w:rPr>
-              <w:instrText xml:space="preserve"> PAGEREF _Toc214814391 \h </w:instrText>
+              <w:instrText xml:space="preserve"> PAGEREF _Toc214918078 \h </w:instrText>
             </w:r>
             <w:r>
               <w:rPr>
@@ -2909,7 +2945,7 @@
               <w:lang w:eastAsia="en-GB"/>
             </w:rPr>
           </w:pPr>
-          <w:hyperlink w:anchor="_Toc214814392" w:history="1">
+          <w:hyperlink w:anchor="_Toc214918079" w:history="1">
             <w:r>
               <w:rPr>
                 <w:rStyle w:val="Hyperlink"/>
@@ -2936,7 +2972,7 @@
                 <w:noProof/>
                 <w:webHidden/>
               </w:rPr>
-              <w:instrText xml:space="preserve"> PAGEREF _Toc214814392 \h </w:instrText>
+              <w:instrText xml:space="preserve"> PAGEREF _Toc214918079 \h </w:instrText>
             </w:r>
             <w:r>
               <w:rPr>
@@ -2979,7 +3015,7 @@
               <w:lang w:eastAsia="en-GB"/>
             </w:rPr>
           </w:pPr>
-          <w:hyperlink w:anchor="_Toc214814393" w:history="1">
+          <w:hyperlink w:anchor="_Toc214918080" w:history="1">
             <w:r>
               <w:rPr>
                 <w:rStyle w:val="Hyperlink"/>
@@ -3006,7 +3042,7 @@
                 <w:noProof/>
                 <w:webHidden/>
               </w:rPr>
-              <w:instrText xml:space="preserve"> PAGEREF _Toc214814393 \h </w:instrText>
+              <w:instrText xml:space="preserve"> PAGEREF _Toc214918080 \h </w:instrText>
             </w:r>
             <w:r>
               <w:rPr>
@@ -3049,7 +3085,7 @@
               <w:lang w:eastAsia="en-GB"/>
             </w:rPr>
           </w:pPr>
-          <w:hyperlink w:anchor="_Toc214814394" w:history="1">
+          <w:hyperlink w:anchor="_Toc214918081" w:history="1">
             <w:r>
               <w:rPr>
                 <w:rStyle w:val="Hyperlink"/>
@@ -3076,7 +3112,7 @@
                 <w:noProof/>
                 <w:webHidden/>
               </w:rPr>
-              <w:instrText xml:space="preserve"> PAGEREF _Toc214814394 \h </w:instrText>
+              <w:instrText xml:space="preserve"> PAGEREF _Toc214918081 \h </w:instrText>
             </w:r>
             <w:r>
               <w:rPr>
@@ -3119,7 +3155,7 @@
               <w:lang w:eastAsia="en-GB"/>
             </w:rPr>
           </w:pPr>
-          <w:hyperlink w:anchor="_Toc214814395" w:history="1">
+          <w:hyperlink w:anchor="_Toc214918082" w:history="1">
             <w:r>
               <w:rPr>
                 <w:rStyle w:val="Hyperlink"/>
@@ -3146,7 +3182,7 @@
                 <w:noProof/>
                 <w:webHidden/>
               </w:rPr>
-              <w:instrText xml:space="preserve"> PAGEREF _Toc214814395 \h </w:instrText>
+              <w:instrText xml:space="preserve"> PAGEREF _Toc214918082 \h </w:instrText>
             </w:r>
             <w:r>
               <w:rPr>
@@ -3189,7 +3225,7 @@
               <w:lang w:eastAsia="en-GB"/>
             </w:rPr>
           </w:pPr>
-          <w:hyperlink w:anchor="_Toc214814396" w:history="1">
+          <w:hyperlink w:anchor="_Toc214918083" w:history="1">
             <w:r>
               <w:rPr>
                 <w:rStyle w:val="Hyperlink"/>
@@ -3216,7 +3252,7 @@
                 <w:noProof/>
                 <w:webHidden/>
               </w:rPr>
-              <w:instrText xml:space="preserve"> PAGEREF _Toc214814396 \h </w:instrText>
+              <w:instrText xml:space="preserve"> PAGEREF _Toc214918083 \h </w:instrText>
             </w:r>
             <w:r>
               <w:rPr>
@@ -3259,7 +3295,7 @@
               <w:lang w:eastAsia="en-GB"/>
             </w:rPr>
           </w:pPr>
-          <w:hyperlink w:anchor="_Toc214814397" w:history="1">
+          <w:hyperlink w:anchor="_Toc214918084" w:history="1">
             <w:r>
               <w:rPr>
                 <w:rStyle w:val="Hyperlink"/>
@@ -3286,7 +3322,7 @@
                 <w:noProof/>
                 <w:webHidden/>
               </w:rPr>
-              <w:instrText xml:space="preserve"> PAGEREF _Toc214814397 \h </w:instrText>
+              <w:instrText xml:space="preserve"> PAGEREF _Toc214918084 \h </w:instrText>
             </w:r>
             <w:r>
               <w:rPr>
@@ -3329,7 +3365,7 @@
               <w:lang w:eastAsia="en-GB"/>
             </w:rPr>
           </w:pPr>
-          <w:hyperlink w:anchor="_Toc214814398" w:history="1">
+          <w:hyperlink w:anchor="_Toc214918085" w:history="1">
             <w:r>
               <w:rPr>
                 <w:rStyle w:val="Hyperlink"/>
@@ -3356,7 +3392,7 @@
                 <w:noProof/>
                 <w:webHidden/>
               </w:rPr>
-              <w:instrText xml:space="preserve"> PAGEREF _Toc214814398 \h </w:instrText>
+              <w:instrText xml:space="preserve"> PAGEREF _Toc214918085 \h </w:instrText>
             </w:r>
             <w:r>
               <w:rPr>
@@ -3399,7 +3435,7 @@
               <w:lang w:eastAsia="en-GB"/>
             </w:rPr>
           </w:pPr>
-          <w:hyperlink w:anchor="_Toc214814399" w:history="1">
+          <w:hyperlink w:anchor="_Toc214918086" w:history="1">
             <w:r>
               <w:rPr>
                 <w:rStyle w:val="Hyperlink"/>
@@ -3426,7 +3462,7 @@
                 <w:noProof/>
                 <w:webHidden/>
               </w:rPr>
-              <w:instrText xml:space="preserve"> PAGEREF _Toc214814399 \h </w:instrText>
+              <w:instrText xml:space="preserve"> PAGEREF _Toc214918086 \h </w:instrText>
             </w:r>
             <w:r>
               <w:rPr>
@@ -3469,7 +3505,7 @@
               <w:lang w:eastAsia="en-GB"/>
             </w:rPr>
           </w:pPr>
-          <w:hyperlink w:anchor="_Toc214814400" w:history="1">
+          <w:hyperlink w:anchor="_Toc214918087" w:history="1">
             <w:r>
               <w:rPr>
                 <w:rStyle w:val="Hyperlink"/>
@@ -3496,7 +3532,7 @@
                 <w:noProof/>
                 <w:webHidden/>
               </w:rPr>
-              <w:instrText xml:space="preserve"> PAGEREF _Toc214814400 \h </w:instrText>
+              <w:instrText xml:space="preserve"> PAGEREF _Toc214918087 \h </w:instrText>
             </w:r>
             <w:r>
               <w:rPr>
@@ -3539,7 +3575,7 @@
               <w:lang w:eastAsia="en-GB"/>
             </w:rPr>
           </w:pPr>
-          <w:hyperlink w:anchor="_Toc214814401" w:history="1">
+          <w:hyperlink w:anchor="_Toc214918088" w:history="1">
             <w:r>
               <w:rPr>
                 <w:rStyle w:val="Hyperlink"/>
@@ -3566,7 +3602,77 @@
                 <w:noProof/>
                 <w:webHidden/>
               </w:rPr>
-              <w:instrText xml:space="preserve"> PAGEREF _Toc214814401 \h </w:instrText>
+              <w:instrText xml:space="preserve"> PAGEREF _Toc214918088 \h </w:instrText>
+            </w:r>
+            <w:r>
+              <w:rPr>
+                <w:noProof/>
+                <w:webHidden/>
+              </w:rPr>
+            </w:r>
+            <w:r>
+              <w:rPr>
+                <w:noProof/>
+                <w:webHidden/>
+              </w:rPr>
+              <w:fldChar w:fldCharType="separate"/>
+            </w:r>
+            <w:r>
+              <w:rPr>
+                <w:noProof/>
+                <w:webHidden/>
+              </w:rPr>
+              <w:t>21</w:t>
+            </w:r>
+            <w:r>
+              <w:rPr>
+                <w:noProof/>
+                <w:webHidden/>
+              </w:rPr>
+              <w:fldChar w:fldCharType="end"/>
+            </w:r>
+          </w:hyperlink>
+        </w:p>
+        <w:p>
+          <w:pPr>
+            <w:pStyle w:val="TOC3"/>
+            <w:tabs>
+              <w:tab w:val="right" w:leader="dot" w:pos="9016"/>
+            </w:tabs>
+            <w:rPr>
+              <w:rFonts w:eastAsiaTheme="minorEastAsia"/>
+              <w:noProof/>
+              <w:lang w:eastAsia="en-GB"/>
+            </w:rPr>
+          </w:pPr>
+          <w:hyperlink w:anchor="_Toc214918089" w:history="1">
+            <w:r>
+              <w:rPr>
+                <w:rStyle w:val="Hyperlink"/>
+                <w:noProof/>
+              </w:rPr>
+              <w:t>IO Class</w:t>
+            </w:r>
+            <w:r>
+              <w:rPr>
+                <w:noProof/>
+                <w:webHidden/>
+              </w:rPr>
+              <w:tab/>
+            </w:r>
+            <w:r>
+              <w:rPr>
+                <w:noProof/>
+                <w:webHidden/>
+              </w:rPr>
+              <w:fldChar w:fldCharType="begin"/>
+            </w:r>
+            <w:r>
+              <w:rPr>
+                <w:noProof/>
+                <w:webHidden/>
+              </w:rPr>
+              <w:instrText xml:space="preserve"> PAGEREF _Toc214918089 \h </w:instrText>
             </w:r>
             <w:r>
               <w:rPr>
@@ -3609,7 +3715,7 @@
               <w:lang w:eastAsia="en-GB"/>
             </w:rPr>
           </w:pPr>
-          <w:hyperlink w:anchor="_Toc214814402" w:history="1">
+          <w:hyperlink w:anchor="_Toc214918090" w:history="1">
             <w:r>
               <w:rPr>
                 <w:rStyle w:val="Hyperlink"/>
@@ -3636,7 +3742,7 @@
                 <w:noProof/>
                 <w:webHidden/>
               </w:rPr>
-              <w:instrText xml:space="preserve"> PAGEREF _Toc214814402 \h </w:instrText>
+              <w:instrText xml:space="preserve"> PAGEREF _Toc214918090 \h </w:instrText>
             </w:r>
             <w:r>
               <w:rPr>
@@ -3656,7 +3762,7 @@
                 <w:noProof/>
                 <w:webHidden/>
               </w:rPr>
-              <w:t>21</w:t>
+              <w:t>22</w:t>
             </w:r>
             <w:r>
               <w:rPr>
@@ -3679,7 +3785,7 @@
               <w:lang w:eastAsia="en-GB"/>
             </w:rPr>
           </w:pPr>
-          <w:hyperlink w:anchor="_Toc214814403" w:history="1">
+          <w:hyperlink w:anchor="_Toc214918091" w:history="1">
             <w:r>
               <w:rPr>
                 <w:rStyle w:val="Hyperlink"/>
@@ -3706,7 +3812,7 @@
                 <w:noProof/>
                 <w:webHidden/>
               </w:rPr>
-              <w:instrText xml:space="preserve"> PAGEREF _Toc214814403 \h </w:instrText>
+              <w:instrText xml:space="preserve"> PAGEREF _Toc214918091 \h </w:instrText>
             </w:r>
             <w:r>
               <w:rPr>
@@ -3726,7 +3832,7 @@
                 <w:noProof/>
                 <w:webHidden/>
               </w:rPr>
-              <w:t>21</w:t>
+              <w:t>22</w:t>
             </w:r>
             <w:r>
               <w:rPr>
@@ -3749,7 +3855,7 @@
               <w:lang w:eastAsia="en-GB"/>
             </w:rPr>
           </w:pPr>
-          <w:hyperlink w:anchor="_Toc214814404" w:history="1">
+          <w:hyperlink w:anchor="_Toc214918092" w:history="1">
             <w:r>
               <w:rPr>
                 <w:rStyle w:val="Hyperlink"/>
@@ -3776,7 +3882,7 @@
                 <w:noProof/>
                 <w:webHidden/>
               </w:rPr>
-              <w:instrText xml:space="preserve"> PAGEREF _Toc214814404 \h </w:instrText>
+              <w:instrText xml:space="preserve"> PAGEREF _Toc214918092 \h </w:instrText>
             </w:r>
             <w:r>
               <w:rPr>
@@ -3796,7 +3902,7 @@
                 <w:noProof/>
                 <w:webHidden/>
               </w:rPr>
-              <w:t>22</w:t>
+              <w:t>23</w:t>
             </w:r>
             <w:r>
               <w:rPr>
@@ -3819,7 +3925,7 @@
               <w:lang w:eastAsia="en-GB"/>
             </w:rPr>
           </w:pPr>
-          <w:hyperlink w:anchor="_Toc214814405" w:history="1">
+          <w:hyperlink w:anchor="_Toc214918093" w:history="1">
             <w:r>
               <w:rPr>
                 <w:rStyle w:val="Hyperlink"/>
@@ -3846,7 +3952,7 @@
                 <w:noProof/>
                 <w:webHidden/>
               </w:rPr>
-              <w:instrText xml:space="preserve"> PAGEREF _Toc214814405 \h </w:instrText>
+              <w:instrText xml:space="preserve"> PAGEREF _Toc214918093 \h </w:instrText>
             </w:r>
             <w:r>
               <w:rPr>
@@ -3866,7 +3972,7 @@
                 <w:noProof/>
                 <w:webHidden/>
               </w:rPr>
-              <w:t>23</w:t>
+              <w:t>24</w:t>
             </w:r>
             <w:r>
               <w:rPr>
@@ -3908,7 +4014,7 @@
       <w:pPr>
         <w:pStyle w:val="Heading1"/>
       </w:pPr>
-      <w:bookmarkStart w:id="0" w:name="_Toc214814357"/>
+      <w:bookmarkStart w:id="0" w:name="_Toc214918044"/>
       <w:r>
         <w:lastRenderedPageBreak/>
         <w:t>Introduction</w:t>
@@ -3959,7 +4065,7 @@
       <w:pPr>
         <w:pStyle w:val="Heading1"/>
       </w:pPr>
-      <w:bookmarkStart w:id="1" w:name="_Toc214814358"/>
+      <w:bookmarkStart w:id="1" w:name="_Toc214918045"/>
       <w:r>
         <w:t>Purpose</w:t>
       </w:r>
@@ -4002,7 +4108,7 @@
       <w:pPr>
         <w:pStyle w:val="Heading1"/>
       </w:pPr>
-      <w:bookmarkStart w:id="2" w:name="_Toc214814359"/>
+      <w:bookmarkStart w:id="2" w:name="_Toc214918046"/>
       <w:r>
         <w:t>Features</w:t>
       </w:r>
@@ -4067,7 +4173,7 @@
       <w:pPr>
         <w:pStyle w:val="Heading1"/>
       </w:pPr>
-      <w:bookmarkStart w:id="3" w:name="_Toc214814360"/>
+      <w:bookmarkStart w:id="3" w:name="_Toc214918047"/>
       <w:r>
         <w:t>User Stories</w:t>
       </w:r>
@@ -4081,14 +4187,14 @@
           <w:numId w:val="28"/>
         </w:numPr>
       </w:pPr>
-      <w:bookmarkStart w:id="4" w:name="_Toc214814361"/>
+      <w:bookmarkStart w:id="4" w:name="_Toc214918048"/>
       <w:r>
         <w:t>View All Items</w:t>
       </w:r>
       <w:bookmarkEnd w:id="4"/>
     </w:p>
     <w:p>
-      <w:bookmarkStart w:id="5" w:name="_Toc214814362"/>
+      <w:bookmarkStart w:id="5" w:name="_Toc214918049"/>
       <w:r>
         <w:rPr>
           <w:rStyle w:val="Heading3Char"/>
@@ -4111,7 +4217,7 @@
       <w:pPr>
         <w:pStyle w:val="Heading3"/>
       </w:pPr>
-      <w:bookmarkStart w:id="6" w:name="_Toc214814363"/>
+      <w:bookmarkStart w:id="6" w:name="_Toc214918050"/>
       <w:r>
         <w:t>Acceptance Criteria:</w:t>
       </w:r>
@@ -4158,7 +4264,7 @@
           <w:numId w:val="28"/>
         </w:numPr>
       </w:pPr>
-      <w:bookmarkStart w:id="7" w:name="_Toc214814364"/>
+      <w:bookmarkStart w:id="7" w:name="_Toc214918051"/>
       <w:r>
         <w:lastRenderedPageBreak/>
         <w:t>Search Books by Title</w:t>
@@ -4166,7 +4272,7 @@
       <w:bookmarkEnd w:id="7"/>
     </w:p>
     <w:p>
-      <w:bookmarkStart w:id="8" w:name="_Toc214814365"/>
+      <w:bookmarkStart w:id="8" w:name="_Toc214918052"/>
       <w:r>
         <w:rPr>
           <w:rStyle w:val="Heading3Char"/>
@@ -4189,7 +4295,7 @@
       <w:pPr>
         <w:pStyle w:val="Heading3"/>
       </w:pPr>
-      <w:bookmarkStart w:id="9" w:name="_Toc214814366"/>
+      <w:bookmarkStart w:id="9" w:name="_Toc214918053"/>
       <w:r>
         <w:t>Acceptance Criteria:</w:t>
       </w:r>
@@ -4237,14 +4343,14 @@
           <w:numId w:val="28"/>
         </w:numPr>
       </w:pPr>
-      <w:bookmarkStart w:id="10" w:name="_Toc214814367"/>
+      <w:bookmarkStart w:id="10" w:name="_Toc214918054"/>
       <w:r>
         <w:t>Search Books by Author</w:t>
       </w:r>
       <w:bookmarkEnd w:id="10"/>
     </w:p>
     <w:p>
-      <w:bookmarkStart w:id="11" w:name="_Toc214814368"/>
+      <w:bookmarkStart w:id="11" w:name="_Toc214918055"/>
       <w:r>
         <w:rPr>
           <w:rStyle w:val="Heading3Char"/>
@@ -4267,7 +4373,7 @@
       <w:pPr>
         <w:pStyle w:val="Heading3"/>
       </w:pPr>
-      <w:bookmarkStart w:id="12" w:name="_Toc214814369"/>
+      <w:bookmarkStart w:id="12" w:name="_Toc214918056"/>
       <w:r>
         <w:t>Acceptance Criteria:</w:t>
       </w:r>
@@ -4325,14 +4431,14 @@
           <w:numId w:val="28"/>
         </w:numPr>
       </w:pPr>
-      <w:bookmarkStart w:id="13" w:name="_Toc214814370"/>
+      <w:bookmarkStart w:id="13" w:name="_Toc214918057"/>
       <w:r>
         <w:t>Borrow a Book</w:t>
       </w:r>
       <w:bookmarkEnd w:id="13"/>
     </w:p>
     <w:p>
-      <w:bookmarkStart w:id="14" w:name="_Toc214814371"/>
+      <w:bookmarkStart w:id="14" w:name="_Toc214918058"/>
       <w:r>
         <w:rPr>
           <w:rStyle w:val="Heading3Char"/>
@@ -4358,7 +4464,7 @@
       <w:pPr>
         <w:pStyle w:val="Heading3"/>
       </w:pPr>
-      <w:bookmarkStart w:id="15" w:name="_Toc214814372"/>
+      <w:bookmarkStart w:id="15" w:name="_Toc214918059"/>
       <w:r>
         <w:t>Acceptance Criteria:</w:t>
       </w:r>
@@ -4419,7 +4525,7 @@
           <w:numId w:val="28"/>
         </w:numPr>
       </w:pPr>
-      <w:bookmarkStart w:id="16" w:name="_Toc214814373"/>
+      <w:bookmarkStart w:id="16" w:name="_Toc214918060"/>
       <w:r>
         <w:lastRenderedPageBreak/>
         <w:t>Return a Book</w:t>
@@ -4427,7 +4533,7 @@
       <w:bookmarkEnd w:id="16"/>
     </w:p>
     <w:p>
-      <w:bookmarkStart w:id="17" w:name="_Toc214814374"/>
+      <w:bookmarkStart w:id="17" w:name="_Toc214918061"/>
       <w:r>
         <w:rPr>
           <w:rStyle w:val="Heading3Char"/>
@@ -4469,7 +4575,7 @@
       <w:pPr>
         <w:pStyle w:val="Heading3"/>
       </w:pPr>
-      <w:bookmarkStart w:id="18" w:name="_Toc214814375"/>
+      <w:bookmarkStart w:id="18" w:name="_Toc214918062"/>
       <w:r>
         <w:t>Acceptance Criteria:</w:t>
       </w:r>
@@ -4517,14 +4623,14 @@
           <w:numId w:val="28"/>
         </w:numPr>
       </w:pPr>
-      <w:bookmarkStart w:id="19" w:name="_Toc214814376"/>
+      <w:bookmarkStart w:id="19" w:name="_Toc214918063"/>
       <w:r>
         <w:t>View Library Statistics</w:t>
       </w:r>
       <w:bookmarkEnd w:id="19"/>
     </w:p>
     <w:p>
-      <w:bookmarkStart w:id="20" w:name="_Toc214814377"/>
+      <w:bookmarkStart w:id="20" w:name="_Toc214918064"/>
       <w:r>
         <w:rPr>
           <w:rStyle w:val="Heading3Char"/>
@@ -4550,7 +4656,7 @@
       <w:pPr>
         <w:pStyle w:val="Heading3"/>
       </w:pPr>
-      <w:bookmarkStart w:id="21" w:name="_Toc214814378"/>
+      <w:bookmarkStart w:id="21" w:name="_Toc214918065"/>
       <w:r>
         <w:t>Acceptance Criteria:</w:t>
       </w:r>
@@ -4598,14 +4704,14 @@
           <w:numId w:val="28"/>
         </w:numPr>
       </w:pPr>
-      <w:bookmarkStart w:id="22" w:name="_Toc214814379"/>
+      <w:bookmarkStart w:id="22" w:name="_Toc214918066"/>
       <w:r>
         <w:t>Menu-based Operations</w:t>
       </w:r>
       <w:bookmarkEnd w:id="22"/>
     </w:p>
     <w:p>
-      <w:bookmarkStart w:id="23" w:name="_Toc214814380"/>
+      <w:bookmarkStart w:id="23" w:name="_Toc214918067"/>
       <w:r>
         <w:rPr>
           <w:rStyle w:val="Heading3Char"/>
@@ -4677,7 +4783,7 @@
       <w:pPr>
         <w:pStyle w:val="Heading3"/>
       </w:pPr>
-      <w:bookmarkStart w:id="24" w:name="_Toc214814381"/>
+      <w:bookmarkStart w:id="24" w:name="_Toc214918068"/>
       <w:r>
         <w:t>Acceptance Criteria:</w:t>
       </w:r>
@@ -4745,7 +4851,7 @@
       <w:pPr>
         <w:pStyle w:val="Heading1"/>
       </w:pPr>
-      <w:bookmarkStart w:id="25" w:name="_Toc214814382"/>
+      <w:bookmarkStart w:id="25" w:name="_Toc214918069"/>
       <w:r>
         <w:lastRenderedPageBreak/>
         <w:t>Implementation</w:t>
@@ -4756,7 +4862,7 @@
       <w:pPr>
         <w:pStyle w:val="Heading2"/>
       </w:pPr>
-      <w:bookmarkStart w:id="26" w:name="_Toc214814383"/>
+      <w:bookmarkStart w:id="26" w:name="_Toc214918070"/>
       <w:r>
         <w:t>Fundamentals</w:t>
       </w:r>
@@ -4766,7 +4872,7 @@
       <w:pPr>
         <w:pStyle w:val="Heading3"/>
       </w:pPr>
-      <w:bookmarkStart w:id="27" w:name="_Toc214814384"/>
+      <w:bookmarkStart w:id="27" w:name="_Toc214918071"/>
       <w:r>
         <w:t>Classes</w:t>
       </w:r>
@@ -4836,35 +4942,7 @@
           <w:i/>
           <w:iCs/>
         </w:rPr>
-        <w:t xml:space="preserve">to </w:t>
-      </w:r>
-      <w:r>
-        <w:rPr>
-          <w:i/>
-          <w:iCs/>
-        </w:rPr>
-        <w:t xml:space="preserve">call </w:t>
-      </w:r>
-      <w:r>
-        <w:rPr>
-          <w:i/>
-          <w:iCs/>
-        </w:rPr>
-        <w:t>it own</w:t>
-      </w:r>
-      <w:r>
-        <w:rPr>
-          <w:i/>
-          <w:iCs/>
-        </w:rPr>
-        <w:t xml:space="preserve"> constructor</w:t>
-      </w:r>
-      <w:r>
-        <w:rPr>
-          <w:i/>
-          <w:iCs/>
-        </w:rPr>
-        <w:t>s</w:t>
+        <w:t>to call it own constructors</w:t>
       </w:r>
       <w:r>
         <w:t xml:space="preserve"> </w:t>
@@ -4905,14 +4983,7 @@
           <w:i/>
           <w:iCs/>
         </w:rPr>
-        <w:t xml:space="preserve">to </w:t>
-      </w:r>
-      <w:r>
-        <w:rPr>
-          <w:i/>
-          <w:iCs/>
-        </w:rPr>
-        <w:t>refer to the instance properties</w:t>
+        <w:t>to refer to the instance properties</w:t>
       </w:r>
       <w:r>
         <w:t xml:space="preserve"> are </w:t>
@@ -4939,6 +5010,9 @@
         <w:ind w:left="0"/>
       </w:pPr>
       <w:r>
+        <w:rPr>
+          <w:noProof/>
+        </w:rPr>
         <w:drawing>
           <wp:inline distT="0" distB="0" distL="0" distR="0" wp14:anchorId="63709B55" wp14:editId="097C9BF3">
             <wp:extent cx="5379281" cy="5444837"/>
@@ -5020,6 +5094,9 @@
         <w:ind w:left="0"/>
       </w:pPr>
       <w:r>
+        <w:rPr>
+          <w:noProof/>
+        </w:rPr>
         <w:drawing>
           <wp:inline distT="0" distB="0" distL="0" distR="0" wp14:anchorId="7624EDEE" wp14:editId="1013C62F">
             <wp:extent cx="4886269" cy="3728852"/>
@@ -5103,6 +5180,9 @@
         <w:ind w:left="0"/>
       </w:pPr>
       <w:r>
+        <w:rPr>
+          <w:noProof/>
+        </w:rPr>
         <w:drawing>
           <wp:inline distT="0" distB="0" distL="0" distR="0" wp14:anchorId="5E3C67D7" wp14:editId="5A87EF0F">
             <wp:extent cx="5799650" cy="2095995"/>
@@ -5155,6 +5235,9 @@
         <w:ind w:left="0"/>
       </w:pPr>
       <w:r>
+        <w:rPr>
+          <w:noProof/>
+        </w:rPr>
         <w:drawing>
           <wp:inline distT="0" distB="0" distL="0" distR="0" wp14:anchorId="1F07AB6C" wp14:editId="0D5495F3">
             <wp:extent cx="5956367" cy="2529444"/>
@@ -5196,7 +5279,7 @@
       <w:pPr>
         <w:pStyle w:val="Heading3"/>
       </w:pPr>
-      <w:bookmarkStart w:id="28" w:name="_Toc214814385"/>
+      <w:bookmarkStart w:id="28" w:name="_Toc214918072"/>
       <w:r>
         <w:t>Encapsulation</w:t>
       </w:r>
@@ -5261,6 +5344,9 @@
     </w:p>
     <w:p>
       <w:r>
+        <w:rPr>
+          <w:noProof/>
+        </w:rPr>
         <w:drawing>
           <wp:inline distT="0" distB="0" distL="0" distR="0" wp14:anchorId="00DB14AF" wp14:editId="26224AA4">
             <wp:extent cx="4091049" cy="4168772"/>
@@ -5315,7 +5401,7 @@
       <w:pPr>
         <w:pStyle w:val="Heading3"/>
       </w:pPr>
-      <w:bookmarkStart w:id="29" w:name="_Toc214814386"/>
+      <w:bookmarkStart w:id="29" w:name="_Toc214918073"/>
       <w:r>
         <w:lastRenderedPageBreak/>
         <w:t>Interfaces</w:t>
@@ -5372,6 +5458,9 @@
     </w:p>
     <w:p>
       <w:r>
+        <w:rPr>
+          <w:noProof/>
+        </w:rPr>
         <w:drawing>
           <wp:inline distT="0" distB="0" distL="0" distR="0" wp14:anchorId="7E5219EA" wp14:editId="5571C80E">
             <wp:extent cx="3437906" cy="1588635"/>
@@ -5419,6 +5508,9 @@
     </w:p>
     <w:p>
       <w:r>
+        <w:rPr>
+          <w:noProof/>
+        </w:rPr>
         <w:drawing>
           <wp:inline distT="0" distB="0" distL="0" distR="0" wp14:anchorId="5FDE5A3D" wp14:editId="490C7F78">
             <wp:extent cx="2998519" cy="4422364"/>
@@ -5460,7 +5552,7 @@
       <w:pPr>
         <w:pStyle w:val="Heading3"/>
       </w:pPr>
-      <w:bookmarkStart w:id="30" w:name="_Toc214814387"/>
+      <w:bookmarkStart w:id="30" w:name="_Toc214918074"/>
       <w:r>
         <w:t>Inheritance</w:t>
       </w:r>
@@ -5537,13 +5629,7 @@
         <w:t xml:space="preserve"> </w:t>
       </w:r>
       <w:r>
-        <w:t xml:space="preserve">In Java, polymorphism allows the same method or object to behave differently based on the context, </w:t>
-      </w:r>
-      <w:r>
-        <w:t>especially</w:t>
-      </w:r>
-      <w:r>
-        <w:t xml:space="preserve"> on the project's actual runtime class.</w:t>
+        <w:t>In Java, polymorphism allows the same method or object to behave differently based on the context, especially on the project's actual runtime class.</w:t>
       </w:r>
     </w:p>
     <w:p>
@@ -5619,6 +5705,9 @@
     </w:p>
     <w:p>
       <w:r>
+        <w:rPr>
+          <w:noProof/>
+        </w:rPr>
         <w:drawing>
           <wp:inline distT="0" distB="0" distL="0" distR="0" wp14:anchorId="7889C619" wp14:editId="5881ADE2">
             <wp:extent cx="3290038" cy="1706707"/>
@@ -5785,6 +5874,9 @@
         <w:ind w:left="0"/>
       </w:pPr>
       <w:r>
+        <w:rPr>
+          <w:noProof/>
+        </w:rPr>
         <w:drawing>
           <wp:inline distT="0" distB="0" distL="0" distR="0" wp14:anchorId="599C9FBA" wp14:editId="02D75384">
             <wp:extent cx="3681351" cy="3751290"/>
@@ -5826,7 +5918,7 @@
       <w:pPr>
         <w:pStyle w:val="Heading3"/>
       </w:pPr>
-      <w:bookmarkStart w:id="31" w:name="_Toc214814388"/>
+      <w:bookmarkStart w:id="31" w:name="_Toc214918075"/>
       <w:r>
         <w:lastRenderedPageBreak/>
         <w:t>Exceptions (checked and unchecked)</w:t>
@@ -5839,14 +5931,14 @@
         <w:pStyle w:val="Heading4"/>
       </w:pPr>
       <w:r>
-        <w:t>LibraryException</w:t>
-      </w:r>
-      <w:r>
-        <w:t xml:space="preserve"> (Checked Exception)</w:t>
-      </w:r>
-    </w:p>
-    <w:p>
-      <w:r>
+        <w:t>LibraryException (Checked Exception)</w:t>
+      </w:r>
+    </w:p>
+    <w:p>
+      <w:r>
+        <w:rPr>
+          <w:noProof/>
+        </w:rPr>
         <w:drawing>
           <wp:inline distT="0" distB="0" distL="0" distR="0" wp14:anchorId="20A6C4BB" wp14:editId="02243290">
             <wp:extent cx="3063834" cy="1811659"/>
@@ -5890,20 +5982,14 @@
         <w:pStyle w:val="Heading4"/>
       </w:pPr>
       <w:r>
-        <w:t>LibraryOperationException</w:t>
-      </w:r>
-      <w:r>
-        <w:t xml:space="preserve"> (Unc</w:t>
-      </w:r>
-      <w:r>
-        <w:t>hecked Exception</w:t>
-      </w:r>
-      <w:r>
-        <w:t>)</w:t>
-      </w:r>
-    </w:p>
-    <w:p>
-      <w:r>
+        <w:t>LibraryOperationException (Unchecked Exception)</w:t>
+      </w:r>
+    </w:p>
+    <w:p>
+      <w:r>
+        <w:rPr>
+          <w:noProof/>
+        </w:rPr>
         <w:drawing>
           <wp:inline distT="0" distB="0" distL="0" distR="0" wp14:anchorId="6CE8B971" wp14:editId="078095FF">
             <wp:extent cx="5731510" cy="1851660"/>
@@ -5948,13 +6034,7 @@
       </w:pPr>
       <w:proofErr w:type="spellStart"/>
       <w:r>
-        <w:t>Library</w:t>
-      </w:r>
-      <w:r>
-        <w:t>ItemNotFound</w:t>
-      </w:r>
-      <w:r>
-        <w:t>Exception</w:t>
+        <w:t>LibraryItemNotFoundException</w:t>
       </w:r>
       <w:proofErr w:type="spellEnd"/>
       <w:r>
@@ -5963,6 +6043,9 @@
     </w:p>
     <w:p>
       <w:r>
+        <w:rPr>
+          <w:noProof/>
+        </w:rPr>
         <w:drawing>
           <wp:inline distT="0" distB="0" distL="0" distR="0" wp14:anchorId="5C188A56" wp14:editId="788B0466">
             <wp:extent cx="5254831" cy="1999817"/>
@@ -6004,7 +6087,7 @@
       <w:pPr>
         <w:pStyle w:val="Heading3"/>
       </w:pPr>
-      <w:bookmarkStart w:id="32" w:name="_Toc214814389"/>
+      <w:bookmarkStart w:id="32" w:name="_Toc214918076"/>
       <w:r>
         <w:lastRenderedPageBreak/>
         <w:t>Enums</w:t>
@@ -6013,6 +6096,9 @@
     </w:p>
     <w:p>
       <w:r>
+        <w:rPr>
+          <w:noProof/>
+        </w:rPr>
         <w:drawing>
           <wp:inline distT="0" distB="0" distL="0" distR="0" wp14:anchorId="1CB613A3" wp14:editId="67A29366">
             <wp:extent cx="3544784" cy="3500012"/>
@@ -6055,7 +6141,7 @@
       <w:pPr>
         <w:pStyle w:val="Heading3"/>
       </w:pPr>
-      <w:bookmarkStart w:id="33" w:name="_Toc214814390"/>
+      <w:bookmarkStart w:id="33" w:name="_Toc214918077"/>
       <w:r>
         <w:t>Use of Java Core API (String, StringBuilder, List</w:t>
       </w:r>
@@ -6077,6 +6163,9 @@
     </w:p>
     <w:p>
       <w:r>
+        <w:rPr>
+          <w:noProof/>
+        </w:rPr>
         <w:drawing>
           <wp:inline distT="0" distB="0" distL="0" distR="0" wp14:anchorId="78BF13F4" wp14:editId="7A6C4100">
             <wp:extent cx="5555478" cy="2909455"/>
@@ -6125,6 +6214,9 @@
     </w:p>
     <w:p>
       <w:r>
+        <w:rPr>
+          <w:noProof/>
+        </w:rPr>
         <w:drawing>
           <wp:inline distT="0" distB="0" distL="0" distR="0" wp14:anchorId="658219B4" wp14:editId="0ABB8B47">
             <wp:extent cx="4868883" cy="4533986"/>
@@ -6166,7 +6258,7 @@
       <w:pPr>
         <w:pStyle w:val="Heading2"/>
       </w:pPr>
-      <w:bookmarkStart w:id="34" w:name="_Toc214814391"/>
+      <w:bookmarkStart w:id="34" w:name="_Toc214918078"/>
       <w:r>
         <w:t>Advanced:</w:t>
       </w:r>
@@ -6176,7 +6268,7 @@
       <w:pPr>
         <w:pStyle w:val="Heading3"/>
       </w:pPr>
-      <w:bookmarkStart w:id="35" w:name="_Toc214814392"/>
+      <w:bookmarkStart w:id="35" w:name="_Toc214918079"/>
       <w:r>
         <w:t>Call-by-value and Defensive copying</w:t>
       </w:r>
@@ -6196,43 +6288,7 @@
           <w:i/>
           <w:iCs/>
         </w:rPr>
-        <w:t>Call</w:t>
-      </w:r>
-      <w:r>
-        <w:rPr>
-          <w:b/>
-          <w:bCs/>
-          <w:i/>
-          <w:iCs/>
-        </w:rPr>
-        <w:t>-</w:t>
-      </w:r>
-      <w:r>
-        <w:rPr>
-          <w:b/>
-          <w:bCs/>
-          <w:i/>
-          <w:iCs/>
-        </w:rPr>
-        <w:t>by</w:t>
-      </w:r>
-      <w:r>
-        <w:rPr>
-          <w:b/>
-          <w:bCs/>
-          <w:i/>
-          <w:iCs/>
-        </w:rPr>
-        <w:t>-</w:t>
-      </w:r>
-      <w:r>
-        <w:rPr>
-          <w:b/>
-          <w:bCs/>
-          <w:i/>
-          <w:iCs/>
-        </w:rPr>
-        <w:t>Value</w:t>
+        <w:t>Call-by-Value</w:t>
       </w:r>
       <w:r>
         <w:t>,</w:t>
@@ -6480,6 +6536,9 @@
     </w:p>
     <w:p>
       <w:r>
+        <w:rPr>
+          <w:noProof/>
+        </w:rPr>
         <w:lastRenderedPageBreak/>
         <w:drawing>
           <wp:inline distT="0" distB="0" distL="0" distR="0" wp14:anchorId="64464B31" wp14:editId="46BCB2BA">
@@ -6522,7 +6581,7 @@
       <w:pPr>
         <w:pStyle w:val="Heading3"/>
       </w:pPr>
-      <w:bookmarkStart w:id="36" w:name="_Toc214814393"/>
+      <w:bookmarkStart w:id="36" w:name="_Toc214918080"/>
       <w:r>
         <w:t>private, default and static interface methods</w:t>
       </w:r>
@@ -6530,6 +6589,9 @@
     </w:p>
     <w:p>
       <w:r>
+        <w:rPr>
+          <w:noProof/>
+        </w:rPr>
         <w:drawing>
           <wp:inline distT="0" distB="0" distL="0" distR="0" wp14:anchorId="4F4C6403" wp14:editId="373C7C87">
             <wp:extent cx="2933205" cy="4326035"/>
@@ -6571,7 +6633,7 @@
       <w:pPr>
         <w:pStyle w:val="Heading3"/>
       </w:pPr>
-      <w:bookmarkStart w:id="37" w:name="_Toc214814394"/>
+      <w:bookmarkStart w:id="37" w:name="_Toc214918081"/>
       <w:r>
         <w:lastRenderedPageBreak/>
         <w:t xml:space="preserve">Custom </w:t>
@@ -6627,6 +6689,9 @@
     </w:p>
     <w:p>
       <w:r>
+        <w:rPr>
+          <w:noProof/>
+        </w:rPr>
         <w:drawing>
           <wp:inline distT="0" distB="0" distL="0" distR="0" wp14:anchorId="0273BA91" wp14:editId="46351060">
             <wp:extent cx="4244899" cy="6134258"/>
@@ -6681,7 +6746,7 @@
       <w:pPr>
         <w:pStyle w:val="Heading3"/>
       </w:pPr>
-      <w:bookmarkStart w:id="38" w:name="_Toc214814395"/>
+      <w:bookmarkStart w:id="38" w:name="_Toc214918082"/>
       <w:r>
         <w:lastRenderedPageBreak/>
         <w:t>Lambdas</w:t>
@@ -6775,6 +6840,9 @@
     </w:p>
     <w:p>
       <w:r>
+        <w:rPr>
+          <w:noProof/>
+        </w:rPr>
         <w:drawing>
           <wp:inline distT="0" distB="0" distL="0" distR="0" wp14:anchorId="519C1078" wp14:editId="07A882BE">
             <wp:extent cx="5042787" cy="3811979"/>
@@ -6822,6 +6890,9 @@
     </w:p>
     <w:p>
       <w:r>
+        <w:rPr>
+          <w:noProof/>
+        </w:rPr>
         <w:drawing>
           <wp:inline distT="0" distB="0" distL="0" distR="0" wp14:anchorId="04F09618" wp14:editId="19107F18">
             <wp:extent cx="3605831" cy="1715984"/>
@@ -6870,6 +6941,9 @@
     </w:p>
     <w:p>
       <w:r>
+        <w:rPr>
+          <w:noProof/>
+        </w:rPr>
         <w:drawing>
           <wp:inline distT="0" distB="0" distL="0" distR="0" wp14:anchorId="625C66B9" wp14:editId="0046F10E">
             <wp:extent cx="5731510" cy="820420"/>
@@ -6917,6 +6991,9 @@
     </w:p>
     <w:p>
       <w:r>
+        <w:rPr>
+          <w:noProof/>
+        </w:rPr>
         <w:drawing>
           <wp:inline distT="0" distB="0" distL="0" distR="0" wp14:anchorId="776EDB9C" wp14:editId="18D7240B">
             <wp:extent cx="5882196" cy="3901044"/>
@@ -6964,6 +7041,9 @@
     </w:p>
     <w:p>
       <w:r>
+        <w:rPr>
+          <w:noProof/>
+        </w:rPr>
         <w:drawing>
           <wp:inline distT="0" distB="0" distL="0" distR="0" wp14:anchorId="5910A20A" wp14:editId="36CA2D50">
             <wp:extent cx="5731510" cy="2453005"/>
@@ -7005,7 +7085,7 @@
       <w:pPr>
         <w:pStyle w:val="Heading3"/>
       </w:pPr>
-      <w:bookmarkStart w:id="39" w:name="_Toc214814396"/>
+      <w:bookmarkStart w:id="39" w:name="_Toc214918083"/>
       <w:r>
         <w:lastRenderedPageBreak/>
         <w:t>S</w:t>
@@ -7017,6 +7097,9 @@
     </w:p>
     <w:p>
       <w:r>
+        <w:rPr>
+          <w:noProof/>
+        </w:rPr>
         <w:drawing>
           <wp:inline distT="0" distB="0" distL="0" distR="0" wp14:anchorId="4FE2BA9D" wp14:editId="4FC4548B">
             <wp:extent cx="5731510" cy="7787640"/>
@@ -7071,7 +7154,7 @@
       <w:pPr>
         <w:pStyle w:val="Heading3"/>
       </w:pPr>
-      <w:bookmarkStart w:id="40" w:name="_Toc214814397"/>
+      <w:bookmarkStart w:id="40" w:name="_Toc214918084"/>
       <w:r>
         <w:lastRenderedPageBreak/>
         <w:t>S</w:t>
@@ -7098,6 +7181,9 @@
     </w:p>
     <w:p>
       <w:r>
+        <w:rPr>
+          <w:noProof/>
+        </w:rPr>
         <w:drawing>
           <wp:inline distT="0" distB="0" distL="0" distR="0" wp14:anchorId="10588D04" wp14:editId="77A9ED79">
             <wp:extent cx="5674159" cy="1840675"/>
@@ -7145,6 +7231,9 @@
     </w:p>
     <w:p>
       <w:r>
+        <w:rPr>
+          <w:noProof/>
+        </w:rPr>
         <w:drawing>
           <wp:inline distT="0" distB="0" distL="0" distR="0" wp14:anchorId="1786A1A6" wp14:editId="51E224A1">
             <wp:extent cx="4614359" cy="2000992"/>
@@ -7186,7 +7275,7 @@
       <w:pPr>
         <w:pStyle w:val="Heading3"/>
       </w:pPr>
-      <w:bookmarkStart w:id="41" w:name="_Toc214814398"/>
+      <w:bookmarkStart w:id="41" w:name="_Toc214918085"/>
       <w:r>
         <w:t>Records for immutable data</w:t>
       </w:r>
@@ -7194,6 +7283,9 @@
     </w:p>
     <w:p>
       <w:r>
+        <w:rPr>
+          <w:noProof/>
+        </w:rPr>
         <w:drawing>
           <wp:inline distT="0" distB="0" distL="0" distR="0" wp14:anchorId="432819DB" wp14:editId="08A068E3">
             <wp:extent cx="6081511" cy="2185060"/>
@@ -7236,7 +7328,7 @@
       <w:pPr>
         <w:pStyle w:val="Heading2"/>
       </w:pPr>
-      <w:bookmarkStart w:id="42" w:name="_Toc214814399"/>
+      <w:bookmarkStart w:id="42" w:name="_Toc214918086"/>
       <w:r>
         <w:lastRenderedPageBreak/>
         <w:t>Java 25 Features:</w:t>
@@ -7247,7 +7339,7 @@
       <w:pPr>
         <w:pStyle w:val="Heading3"/>
       </w:pPr>
-      <w:bookmarkStart w:id="43" w:name="_Toc214814400"/>
+      <w:bookmarkStart w:id="43" w:name="_Toc214918087"/>
       <w:r>
         <w:t>Compact source files (no explicit class for main)</w:t>
       </w:r>
@@ -7255,6 +7347,9 @@
     </w:p>
     <w:p>
       <w:r>
+        <w:rPr>
+          <w:noProof/>
+        </w:rPr>
         <w:drawing>
           <wp:inline distT="0" distB="0" distL="0" distR="0" wp14:anchorId="7F5C5FB7" wp14:editId="09405881">
             <wp:extent cx="5496692" cy="7211431"/>
@@ -7296,7 +7391,7 @@
       <w:pPr>
         <w:pStyle w:val="Heading3"/>
       </w:pPr>
-      <w:bookmarkStart w:id="44" w:name="_Toc214814401"/>
+      <w:bookmarkStart w:id="44" w:name="_Toc214918088"/>
       <w:r>
         <w:lastRenderedPageBreak/>
         <w:t>Flexible constructor bodies</w:t>
@@ -7305,6 +7400,9 @@
     </w:p>
     <w:p>
       <w:r>
+        <w:rPr>
+          <w:noProof/>
+        </w:rPr>
         <w:drawing>
           <wp:inline distT="0" distB="0" distL="0" distR="0" wp14:anchorId="04B605B5" wp14:editId="756B15D7">
             <wp:extent cx="5967351" cy="3624971"/>
@@ -7344,13 +7442,94 @@
     </w:p>
     <w:p>
       <w:pPr>
+        <w:pStyle w:val="Heading3"/>
+      </w:pPr>
+      <w:bookmarkStart w:id="45" w:name="_Toc214918089"/>
+      <w:r>
+        <w:t>IO Class</w:t>
+      </w:r>
+      <w:bookmarkEnd w:id="45"/>
+    </w:p>
+    <w:p>
+      <w:r>
+        <w:t xml:space="preserve">Used </w:t>
+      </w:r>
+      <w:r>
+        <w:rPr>
+          <w:b/>
+          <w:bCs/>
+          <w:i/>
+          <w:iCs/>
+        </w:rPr>
+        <w:t>IO</w:t>
+      </w:r>
+      <w:r>
+        <w:t xml:space="preserve"> class to access </w:t>
+      </w:r>
+      <w:proofErr w:type="spellStart"/>
+      <w:r>
+        <w:rPr>
+          <w:b/>
+          <w:bCs/>
+          <w:i/>
+          <w:iCs/>
+        </w:rPr>
+        <w:t>System.out</w:t>
+      </w:r>
+      <w:proofErr w:type="spellEnd"/>
+      <w:r>
+        <w:t xml:space="preserve"> directly</w:t>
+      </w:r>
+    </w:p>
+    <w:p>
+      <w:r>
+        <w:drawing>
+          <wp:inline distT="0" distB="0" distL="0" distR="0" wp14:anchorId="0E58E530" wp14:editId="362BE277">
+            <wp:extent cx="4927359" cy="3377294"/>
+            <wp:effectExtent l="0" t="0" r="6985" b="0"/>
+            <wp:docPr id="897101748" name="Picture 1" descr="A screenshot of a computer program&#10;&#10;AI-generated content may be incorrect."/>
+            <wp:cNvGraphicFramePr>
+              <a:graphicFrameLocks xmlns:a="http://schemas.openxmlformats.org/drawingml/2006/main" noChangeAspect="1"/>
+            </wp:cNvGraphicFramePr>
+            <a:graphic xmlns:a="http://schemas.openxmlformats.org/drawingml/2006/main">
+              <a:graphicData uri="http://schemas.openxmlformats.org/drawingml/2006/picture">
+                <pic:pic xmlns:pic="http://schemas.openxmlformats.org/drawingml/2006/picture">
+                  <pic:nvPicPr>
+                    <pic:cNvPr id="897101748" name="Picture 1" descr="A screenshot of a computer program&#10;&#10;AI-generated content may be incorrect."/>
+                    <pic:cNvPicPr/>
+                  </pic:nvPicPr>
+                  <pic:blipFill>
+                    <a:blip r:embed="rId36"/>
+                    <a:stretch>
+                      <a:fillRect/>
+                    </a:stretch>
+                  </pic:blipFill>
+                  <pic:spPr>
+                    <a:xfrm>
+                      <a:off x="0" y="0"/>
+                      <a:ext cx="4932682" cy="3380942"/>
+                    </a:xfrm>
+                    <a:prstGeom prst="rect">
+                      <a:avLst/>
+                    </a:prstGeom>
+                  </pic:spPr>
+                </pic:pic>
+              </a:graphicData>
+            </a:graphic>
+          </wp:inline>
+        </w:drawing>
+      </w:r>
+    </w:p>
+    <w:p>
+      <w:pPr>
         <w:pStyle w:val="Heading1"/>
       </w:pPr>
-      <w:bookmarkStart w:id="45" w:name="_Toc214814402"/>
-      <w:r>
+      <w:bookmarkStart w:id="46" w:name="_Toc214918090"/>
+      <w:r>
+        <w:lastRenderedPageBreak/>
         <w:t>Challenges</w:t>
       </w:r>
-      <w:bookmarkEnd w:id="45"/>
+      <w:bookmarkEnd w:id="46"/>
     </w:p>
     <w:p>
       <w:pPr>
@@ -7389,11 +7568,11 @@
       <w:pPr>
         <w:pStyle w:val="Heading1"/>
       </w:pPr>
-      <w:bookmarkStart w:id="46" w:name="_Toc214814403"/>
+      <w:bookmarkStart w:id="47" w:name="_Toc214918091"/>
       <w:r>
         <w:t>Areas of Improvements</w:t>
       </w:r>
-      <w:bookmarkEnd w:id="46"/>
+      <w:bookmarkEnd w:id="47"/>
     </w:p>
     <w:p>
       <w:pPr>
@@ -7449,8 +7628,6 @@
       <w:r>
         <w:t>Add support for additional item types (e.g., DVDs, e-books).</w:t>
       </w:r>
-    </w:p>
-    <w:p>
       <w:r>
         <w:br w:type="page"/>
       </w:r>
@@ -7459,7 +7636,7 @@
       <w:pPr>
         <w:pStyle w:val="Heading1"/>
       </w:pPr>
-      <w:bookmarkStart w:id="47" w:name="_Toc214814404"/>
+      <w:bookmarkStart w:id="48" w:name="_Toc214918092"/>
       <w:r>
         <w:lastRenderedPageBreak/>
         <w:t xml:space="preserve">Appendix 1 - </w:t>
@@ -7467,7 +7644,7 @@
       <w:r>
         <w:t>Class UML Diagram</w:t>
       </w:r>
-      <w:bookmarkEnd w:id="47"/>
+      <w:bookmarkEnd w:id="48"/>
     </w:p>
     <w:p>
       <w:pPr>
@@ -7479,6 +7656,9 @@
         <w:jc w:val="center"/>
       </w:pPr>
       <w:r>
+        <w:rPr>
+          <w:noProof/>
+        </w:rPr>
         <w:drawing>
           <wp:inline distT="0" distB="0" distL="0" distR="0" wp14:anchorId="647429F8" wp14:editId="538DC53A">
             <wp:extent cx="5878286" cy="7004968"/>
@@ -7495,7 +7675,7 @@
                     <pic:cNvPicPr/>
                   </pic:nvPicPr>
                   <pic:blipFill>
-                    <a:blip r:embed="rId36"/>
+                    <a:blip r:embed="rId37"/>
                     <a:stretch>
                       <a:fillRect/>
                     </a:stretch>
@@ -7533,12 +7713,12 @@
       <w:pPr>
         <w:pStyle w:val="Heading1"/>
       </w:pPr>
-      <w:bookmarkStart w:id="48" w:name="_Toc214814405"/>
+      <w:bookmarkStart w:id="49" w:name="_Toc214918093"/>
       <w:r>
         <w:lastRenderedPageBreak/>
         <w:t>References</w:t>
       </w:r>
-      <w:bookmarkEnd w:id="48"/>
+      <w:bookmarkEnd w:id="49"/>
     </w:p>
     <w:p>
       <w:pPr>
@@ -7550,7 +7730,7 @@
       <w:r>
         <w:t>Official Java Tutorials: </w:t>
       </w:r>
-      <w:hyperlink r:id="rId37" w:history="1">
+      <w:hyperlink r:id="rId38" w:history="1">
         <w:r>
           <w:rPr>
             <w:rStyle w:val="Hyperlink"/>
@@ -7569,7 +7749,7 @@
       <w:r>
         <w:t>Java 25 Documentation: </w:t>
       </w:r>
-      <w:hyperlink r:id="rId38" w:history="1">
+      <w:hyperlink r:id="rId39" w:history="1">
         <w:r>
           <w:rPr>
             <w:rStyle w:val="Hyperlink"/>
@@ -7588,7 +7768,7 @@
       <w:r>
         <w:t xml:space="preserve">W3Schools: </w:t>
       </w:r>
-      <w:hyperlink r:id="rId39" w:history="1">
+      <w:hyperlink r:id="rId40" w:history="1">
         <w:r>
           <w:rPr>
             <w:rStyle w:val="Hyperlink"/>
@@ -7597,9 +7777,33 @@
         </w:r>
       </w:hyperlink>
     </w:p>
+    <w:p>
+      <w:pPr>
+        <w:numPr>
+          <w:ilvl w:val="0"/>
+          <w:numId w:val="26"/>
+        </w:numPr>
+      </w:pPr>
+      <w:proofErr w:type="spellStart"/>
+      <w:r>
+        <w:t>GeeksforGeeks</w:t>
+      </w:r>
+      <w:proofErr w:type="spellEnd"/>
+      <w:r>
+        <w:t xml:space="preserve">: </w:t>
+      </w:r>
+      <w:hyperlink r:id="rId41" w:history="1">
+        <w:r>
+          <w:rPr>
+            <w:rStyle w:val="Hyperlink"/>
+          </w:rPr>
+          <w:t>https://www.geeksforgeeks.org/java/lambda-expressions-java-8/</w:t>
+        </w:r>
+      </w:hyperlink>
+    </w:p>
     <w:sectPr>
-      <w:headerReference w:type="default" r:id="rId40"/>
-      <w:footerReference w:type="default" r:id="rId41"/>
+      <w:headerReference w:type="default" r:id="rId42"/>
+      <w:footerReference w:type="default" r:id="rId43"/>
       <w:pgSz w:w="11906" w:h="16838"/>
       <w:pgMar w:top="1440" w:right="1440" w:bottom="1440" w:left="1440" w:header="709" w:footer="709" w:gutter="0"/>
       <w:pgNumType w:start="0"/>
@@ -8127,6 +8331,119 @@
     </w:lvl>
   </w:abstractNum>
   <w:abstractNum w:abstractNumId="12" w15:restartNumberingAfterBreak="0">
+    <w:nsid w:val="0B795132"/>
+    <w:multiLevelType w:val="hybridMultilevel"/>
+    <w:tmpl w:val="621639D0"/>
+    <w:lvl w:ilvl="0" w:tplc="08090001">
+      <w:start w:val="1"/>
+      <w:numFmt w:val="bullet"/>
+      <w:lvlText w:val=""/>
+      <w:lvlJc w:val="left"/>
+      <w:pPr>
+        <w:ind w:left="720" w:hanging="360"/>
+      </w:pPr>
+      <w:rPr>
+        <w:rFonts w:ascii="Symbol" w:hAnsi="Symbol" w:hint="default"/>
+      </w:rPr>
+    </w:lvl>
+    <w:lvl w:ilvl="1" w:tplc="08090003" w:tentative="1">
+      <w:start w:val="1"/>
+      <w:numFmt w:val="bullet"/>
+      <w:lvlText w:val="o"/>
+      <w:lvlJc w:val="left"/>
+      <w:pPr>
+        <w:ind w:left="1440" w:hanging="360"/>
+      </w:pPr>
+      <w:rPr>
+        <w:rFonts w:ascii="Courier New" w:hAnsi="Courier New" w:cs="Courier New" w:hint="default"/>
+      </w:rPr>
+    </w:lvl>
+    <w:lvl w:ilvl="2" w:tplc="08090005" w:tentative="1">
+      <w:start w:val="1"/>
+      <w:numFmt w:val="bullet"/>
+      <w:lvlText w:val=""/>
+      <w:lvlJc w:val="left"/>
+      <w:pPr>
+        <w:ind w:left="2160" w:hanging="360"/>
+      </w:pPr>
+      <w:rPr>
+        <w:rFonts w:ascii="Wingdings" w:hAnsi="Wingdings" w:hint="default"/>
+      </w:rPr>
+    </w:lvl>
+    <w:lvl w:ilvl="3" w:tplc="08090001" w:tentative="1">
+      <w:start w:val="1"/>
+      <w:numFmt w:val="bullet"/>
+      <w:lvlText w:val=""/>
+      <w:lvlJc w:val="left"/>
+      <w:pPr>
+        <w:ind w:left="2880" w:hanging="360"/>
+      </w:pPr>
+      <w:rPr>
+        <w:rFonts w:ascii="Symbol" w:hAnsi="Symbol" w:hint="default"/>
+      </w:rPr>
+    </w:lvl>
+    <w:lvl w:ilvl="4" w:tplc="08090003" w:tentative="1">
+      <w:start w:val="1"/>
+      <w:numFmt w:val="bullet"/>
+      <w:lvlText w:val="o"/>
+      <w:lvlJc w:val="left"/>
+      <w:pPr>
+        <w:ind w:left="3600" w:hanging="360"/>
+      </w:pPr>
+      <w:rPr>
+        <w:rFonts w:ascii="Courier New" w:hAnsi="Courier New" w:cs="Courier New" w:hint="default"/>
+      </w:rPr>
+    </w:lvl>
+    <w:lvl w:ilvl="5" w:tplc="08090005" w:tentative="1">
+      <w:start w:val="1"/>
+      <w:numFmt w:val="bullet"/>
+      <w:lvlText w:val=""/>
+      <w:lvlJc w:val="left"/>
+      <w:pPr>
+        <w:ind w:left="4320" w:hanging="360"/>
+      </w:pPr>
+      <w:rPr>
+        <w:rFonts w:ascii="Wingdings" w:hAnsi="Wingdings" w:hint="default"/>
+      </w:rPr>
+    </w:lvl>
+    <w:lvl w:ilvl="6" w:tplc="08090001" w:tentative="1">
+      <w:start w:val="1"/>
+      <w:numFmt w:val="bullet"/>
+      <w:lvlText w:val=""/>
+      <w:lvlJc w:val="left"/>
+      <w:pPr>
+        <w:ind w:left="5040" w:hanging="360"/>
+      </w:pPr>
+      <w:rPr>
+        <w:rFonts w:ascii="Symbol" w:hAnsi="Symbol" w:hint="default"/>
+      </w:rPr>
+    </w:lvl>
+    <w:lvl w:ilvl="7" w:tplc="08090003" w:tentative="1">
+      <w:start w:val="1"/>
+      <w:numFmt w:val="bullet"/>
+      <w:lvlText w:val="o"/>
+      <w:lvlJc w:val="left"/>
+      <w:pPr>
+        <w:ind w:left="5760" w:hanging="360"/>
+      </w:pPr>
+      <w:rPr>
+        <w:rFonts w:ascii="Courier New" w:hAnsi="Courier New" w:cs="Courier New" w:hint="default"/>
+      </w:rPr>
+    </w:lvl>
+    <w:lvl w:ilvl="8" w:tplc="08090005" w:tentative="1">
+      <w:start w:val="1"/>
+      <w:numFmt w:val="bullet"/>
+      <w:lvlText w:val=""/>
+      <w:lvlJc w:val="left"/>
+      <w:pPr>
+        <w:ind w:left="6480" w:hanging="360"/>
+      </w:pPr>
+      <w:rPr>
+        <w:rFonts w:ascii="Wingdings" w:hAnsi="Wingdings" w:hint="default"/>
+      </w:rPr>
+    </w:lvl>
+  </w:abstractNum>
+  <w:abstractNum w:abstractNumId="13" w15:restartNumberingAfterBreak="0">
     <w:nsid w:val="0FE27455"/>
     <w:multiLevelType w:val="multilevel"/>
     <w:tmpl w:val="58845C08"/>
@@ -8275,7 +8592,7 @@
       </w:rPr>
     </w:lvl>
   </w:abstractNum>
-  <w:abstractNum w:abstractNumId="13" w15:restartNumberingAfterBreak="0">
+  <w:abstractNum w:abstractNumId="14" w15:restartNumberingAfterBreak="0">
     <w:nsid w:val="10793784"/>
     <w:multiLevelType w:val="multilevel"/>
     <w:tmpl w:val="08DE8766"/>
@@ -8424,7 +8741,7 @@
       </w:rPr>
     </w:lvl>
   </w:abstractNum>
-  <w:abstractNum w:abstractNumId="14" w15:restartNumberingAfterBreak="0">
+  <w:abstractNum w:abstractNumId="15" w15:restartNumberingAfterBreak="0">
     <w:nsid w:val="122F532B"/>
     <w:multiLevelType w:val="multilevel"/>
     <w:tmpl w:val="E1B435DA"/>
@@ -8573,7 +8890,7 @@
       </w:rPr>
     </w:lvl>
   </w:abstractNum>
-  <w:abstractNum w:abstractNumId="15" w15:restartNumberingAfterBreak="0">
+  <w:abstractNum w:abstractNumId="16" w15:restartNumberingAfterBreak="0">
     <w:nsid w:val="16E74824"/>
     <w:multiLevelType w:val="hybridMultilevel"/>
     <w:tmpl w:val="BBC2BB74"/>
@@ -8685,7 +9002,7 @@
       </w:rPr>
     </w:lvl>
   </w:abstractNum>
-  <w:abstractNum w:abstractNumId="16" w15:restartNumberingAfterBreak="0">
+  <w:abstractNum w:abstractNumId="17" w15:restartNumberingAfterBreak="0">
     <w:nsid w:val="1C9C4953"/>
     <w:multiLevelType w:val="hybridMultilevel"/>
     <w:tmpl w:val="4EFCA072"/>
@@ -8798,7 +9115,7 @@
       </w:rPr>
     </w:lvl>
   </w:abstractNum>
-  <w:abstractNum w:abstractNumId="17" w15:restartNumberingAfterBreak="0">
+  <w:abstractNum w:abstractNumId="18" w15:restartNumberingAfterBreak="0">
     <w:nsid w:val="1F6C37B1"/>
     <w:multiLevelType w:val="multilevel"/>
     <w:tmpl w:val="97B8E2DE"/>
@@ -8947,7 +9264,7 @@
       </w:rPr>
     </w:lvl>
   </w:abstractNum>
-  <w:abstractNum w:abstractNumId="18" w15:restartNumberingAfterBreak="0">
+  <w:abstractNum w:abstractNumId="19" w15:restartNumberingAfterBreak="0">
     <w:nsid w:val="210B5EF1"/>
     <w:multiLevelType w:val="hybridMultilevel"/>
     <w:tmpl w:val="205A67F6"/>
@@ -9060,7 +9377,7 @@
       </w:rPr>
     </w:lvl>
   </w:abstractNum>
-  <w:abstractNum w:abstractNumId="19" w15:restartNumberingAfterBreak="0">
+  <w:abstractNum w:abstractNumId="20" w15:restartNumberingAfterBreak="0">
     <w:nsid w:val="241B5BF1"/>
     <w:multiLevelType w:val="multilevel"/>
     <w:tmpl w:val="0A3AA72A"/>
@@ -9209,7 +9526,7 @@
       </w:rPr>
     </w:lvl>
   </w:abstractNum>
-  <w:abstractNum w:abstractNumId="20" w15:restartNumberingAfterBreak="0">
+  <w:abstractNum w:abstractNumId="21" w15:restartNumberingAfterBreak="0">
     <w:nsid w:val="35732CD6"/>
     <w:multiLevelType w:val="hybridMultilevel"/>
     <w:tmpl w:val="B1CEBBBA"/>
@@ -9322,7 +9639,7 @@
       </w:rPr>
     </w:lvl>
   </w:abstractNum>
-  <w:abstractNum w:abstractNumId="21" w15:restartNumberingAfterBreak="0">
+  <w:abstractNum w:abstractNumId="22" w15:restartNumberingAfterBreak="0">
     <w:nsid w:val="3713176F"/>
     <w:multiLevelType w:val="multilevel"/>
     <w:tmpl w:val="5C6872AA"/>
@@ -9471,7 +9788,7 @@
       </w:rPr>
     </w:lvl>
   </w:abstractNum>
-  <w:abstractNum w:abstractNumId="22" w15:restartNumberingAfterBreak="0">
+  <w:abstractNum w:abstractNumId="23" w15:restartNumberingAfterBreak="0">
     <w:nsid w:val="38677E83"/>
     <w:multiLevelType w:val="multilevel"/>
     <w:tmpl w:val="7338A238"/>
@@ -9620,7 +9937,7 @@
       </w:rPr>
     </w:lvl>
   </w:abstractNum>
-  <w:abstractNum w:abstractNumId="23" w15:restartNumberingAfterBreak="0">
+  <w:abstractNum w:abstractNumId="24" w15:restartNumberingAfterBreak="0">
     <w:nsid w:val="3C3C7703"/>
     <w:multiLevelType w:val="multilevel"/>
     <w:tmpl w:val="DFEE38F0"/>
@@ -9769,7 +10086,7 @@
       </w:rPr>
     </w:lvl>
   </w:abstractNum>
-  <w:abstractNum w:abstractNumId="24" w15:restartNumberingAfterBreak="0">
+  <w:abstractNum w:abstractNumId="25" w15:restartNumberingAfterBreak="0">
     <w:nsid w:val="3E162292"/>
     <w:multiLevelType w:val="multilevel"/>
     <w:tmpl w:val="00C02D74"/>
@@ -9918,7 +10235,7 @@
       </w:rPr>
     </w:lvl>
   </w:abstractNum>
-  <w:abstractNum w:abstractNumId="25" w15:restartNumberingAfterBreak="0">
+  <w:abstractNum w:abstractNumId="26" w15:restartNumberingAfterBreak="0">
     <w:nsid w:val="411F05A5"/>
     <w:multiLevelType w:val="multilevel"/>
     <w:tmpl w:val="67048F2C"/>
@@ -10067,7 +10384,7 @@
       </w:rPr>
     </w:lvl>
   </w:abstractNum>
-  <w:abstractNum w:abstractNumId="26" w15:restartNumberingAfterBreak="0">
+  <w:abstractNum w:abstractNumId="27" w15:restartNumberingAfterBreak="0">
     <w:nsid w:val="46F4470B"/>
     <w:multiLevelType w:val="hybridMultilevel"/>
     <w:tmpl w:val="7DDAA1FC"/>
@@ -10180,7 +10497,7 @@
       </w:rPr>
     </w:lvl>
   </w:abstractNum>
-  <w:abstractNum w:abstractNumId="27" w15:restartNumberingAfterBreak="0">
+  <w:abstractNum w:abstractNumId="28" w15:restartNumberingAfterBreak="0">
     <w:nsid w:val="5BEC27FF"/>
     <w:multiLevelType w:val="multilevel"/>
     <w:tmpl w:val="5CE2A21A"/>
@@ -10329,7 +10646,7 @@
       </w:rPr>
     </w:lvl>
   </w:abstractNum>
-  <w:abstractNum w:abstractNumId="28" w15:restartNumberingAfterBreak="0">
+  <w:abstractNum w:abstractNumId="29" w15:restartNumberingAfterBreak="0">
     <w:nsid w:val="68024F7C"/>
     <w:multiLevelType w:val="multilevel"/>
     <w:tmpl w:val="26DC2E9A"/>
@@ -10478,7 +10795,7 @@
       </w:rPr>
     </w:lvl>
   </w:abstractNum>
-  <w:abstractNum w:abstractNumId="29" w15:restartNumberingAfterBreak="0">
+  <w:abstractNum w:abstractNumId="30" w15:restartNumberingAfterBreak="0">
     <w:nsid w:val="6C902821"/>
     <w:multiLevelType w:val="hybridMultilevel"/>
     <w:tmpl w:val="A0C2CFC2"/>
@@ -10590,7 +10907,7 @@
       </w:rPr>
     </w:lvl>
   </w:abstractNum>
-  <w:abstractNum w:abstractNumId="30" w15:restartNumberingAfterBreak="0">
+  <w:abstractNum w:abstractNumId="31" w15:restartNumberingAfterBreak="0">
     <w:nsid w:val="6E1E50D9"/>
     <w:multiLevelType w:val="hybridMultilevel"/>
     <w:tmpl w:val="D1FC3B9C"/>
@@ -10676,7 +10993,7 @@
       </w:pPr>
     </w:lvl>
   </w:abstractNum>
-  <w:abstractNum w:abstractNumId="31" w15:restartNumberingAfterBreak="0">
+  <w:abstractNum w:abstractNumId="32" w15:restartNumberingAfterBreak="0">
     <w:nsid w:val="6F322CED"/>
     <w:multiLevelType w:val="multilevel"/>
     <w:tmpl w:val="5E3A46CC"/>
@@ -10825,7 +11142,7 @@
       </w:rPr>
     </w:lvl>
   </w:abstractNum>
-  <w:abstractNum w:abstractNumId="32" w15:restartNumberingAfterBreak="0">
+  <w:abstractNum w:abstractNumId="33" w15:restartNumberingAfterBreak="0">
     <w:nsid w:val="70EA1146"/>
     <w:multiLevelType w:val="multilevel"/>
     <w:tmpl w:val="B32296A6"/>
@@ -10974,7 +11291,7 @@
       </w:rPr>
     </w:lvl>
   </w:abstractNum>
-  <w:abstractNum w:abstractNumId="33" w15:restartNumberingAfterBreak="0">
+  <w:abstractNum w:abstractNumId="34" w15:restartNumberingAfterBreak="0">
     <w:nsid w:val="75591A82"/>
     <w:multiLevelType w:val="hybridMultilevel"/>
     <w:tmpl w:val="91444DCA"/>
@@ -11086,7 +11403,7 @@
       </w:rPr>
     </w:lvl>
   </w:abstractNum>
-  <w:abstractNum w:abstractNumId="34" w15:restartNumberingAfterBreak="0">
+  <w:abstractNum w:abstractNumId="35" w15:restartNumberingAfterBreak="0">
     <w:nsid w:val="75F61DCD"/>
     <w:multiLevelType w:val="multilevel"/>
     <w:tmpl w:val="3336F156"/>
@@ -11230,7 +11547,7 @@
       </w:rPr>
     </w:lvl>
   </w:abstractNum>
-  <w:abstractNum w:abstractNumId="35" w15:restartNumberingAfterBreak="0">
+  <w:abstractNum w:abstractNumId="36" w15:restartNumberingAfterBreak="0">
     <w:nsid w:val="7D6C75D3"/>
     <w:multiLevelType w:val="multilevel"/>
     <w:tmpl w:val="CC0C5C96"/>
@@ -11410,82 +11727,85 @@
     <w:abstractNumId w:val="0"/>
   </w:num>
   <w:num w:numId="11" w16cid:durableId="367070961">
+    <w:abstractNumId w:val="26"/>
+  </w:num>
+  <w:num w:numId="12" w16cid:durableId="32923548">
+    <w:abstractNumId w:val="35"/>
+  </w:num>
+  <w:num w:numId="13" w16cid:durableId="1295138992">
+    <w:abstractNumId w:val="24"/>
+  </w:num>
+  <w:num w:numId="14" w16cid:durableId="940573815">
+    <w:abstractNumId w:val="28"/>
+  </w:num>
+  <w:num w:numId="15" w16cid:durableId="940261168">
+    <w:abstractNumId w:val="32"/>
+  </w:num>
+  <w:num w:numId="16" w16cid:durableId="634258821">
+    <w:abstractNumId w:val="29"/>
+  </w:num>
+  <w:num w:numId="17" w16cid:durableId="113137777">
+    <w:abstractNumId w:val="33"/>
+  </w:num>
+  <w:num w:numId="18" w16cid:durableId="975448013">
+    <w:abstractNumId w:val="22"/>
+  </w:num>
+  <w:num w:numId="19" w16cid:durableId="2089762586">
+    <w:abstractNumId w:val="14"/>
+  </w:num>
+  <w:num w:numId="20" w16cid:durableId="2143965106">
+    <w:abstractNumId w:val="13"/>
+  </w:num>
+  <w:num w:numId="21" w16cid:durableId="1427193599">
+    <w:abstractNumId w:val="23"/>
+  </w:num>
+  <w:num w:numId="22" w16cid:durableId="997615504">
+    <w:abstractNumId w:val="36"/>
+  </w:num>
+  <w:num w:numId="23" w16cid:durableId="180435591">
     <w:abstractNumId w:val="25"/>
   </w:num>
-  <w:num w:numId="12" w16cid:durableId="32923548">
-    <w:abstractNumId w:val="34"/>
-  </w:num>
-  <w:num w:numId="13" w16cid:durableId="1295138992">
-    <w:abstractNumId w:val="23"/>
-  </w:num>
-  <w:num w:numId="14" w16cid:durableId="940573815">
-    <w:abstractNumId w:val="27"/>
-  </w:num>
-  <w:num w:numId="15" w16cid:durableId="940261168">
-    <w:abstractNumId w:val="31"/>
-  </w:num>
-  <w:num w:numId="16" w16cid:durableId="634258821">
-    <w:abstractNumId w:val="28"/>
-  </w:num>
-  <w:num w:numId="17" w16cid:durableId="113137777">
-    <w:abstractNumId w:val="32"/>
-  </w:num>
-  <w:num w:numId="18" w16cid:durableId="975448013">
-    <w:abstractNumId w:val="21"/>
-  </w:num>
-  <w:num w:numId="19" w16cid:durableId="2089762586">
-    <w:abstractNumId w:val="13"/>
-  </w:num>
-  <w:num w:numId="20" w16cid:durableId="2143965106">
-    <w:abstractNumId w:val="12"/>
-  </w:num>
-  <w:num w:numId="21" w16cid:durableId="1427193599">
-    <w:abstractNumId w:val="22"/>
-  </w:num>
-  <w:num w:numId="22" w16cid:durableId="997615504">
-    <w:abstractNumId w:val="35"/>
-  </w:num>
-  <w:num w:numId="23" w16cid:durableId="180435591">
-    <w:abstractNumId w:val="24"/>
-  </w:num>
   <w:num w:numId="24" w16cid:durableId="1902475372">
-    <w:abstractNumId w:val="17"/>
+    <w:abstractNumId w:val="18"/>
   </w:num>
   <w:num w:numId="25" w16cid:durableId="1218277467">
-    <w:abstractNumId w:val="19"/>
+    <w:abstractNumId w:val="20"/>
   </w:num>
   <w:num w:numId="26" w16cid:durableId="962728238">
-    <w:abstractNumId w:val="14"/>
+    <w:abstractNumId w:val="15"/>
   </w:num>
   <w:num w:numId="27" w16cid:durableId="1119421782">
-    <w:abstractNumId w:val="30"/>
+    <w:abstractNumId w:val="31"/>
   </w:num>
   <w:num w:numId="28" w16cid:durableId="308369560">
     <w:abstractNumId w:val="10"/>
   </w:num>
   <w:num w:numId="29" w16cid:durableId="1385523561">
-    <w:abstractNumId w:val="20"/>
+    <w:abstractNumId w:val="21"/>
   </w:num>
   <w:num w:numId="30" w16cid:durableId="784236042">
+    <w:abstractNumId w:val="17"/>
+  </w:num>
+  <w:num w:numId="31" w16cid:durableId="1311709333">
+    <w:abstractNumId w:val="27"/>
+  </w:num>
+  <w:num w:numId="32" w16cid:durableId="57826649">
+    <w:abstractNumId w:val="30"/>
+  </w:num>
+  <w:num w:numId="33" w16cid:durableId="1527669693">
     <w:abstractNumId w:val="16"/>
   </w:num>
-  <w:num w:numId="31" w16cid:durableId="1311709333">
-    <w:abstractNumId w:val="26"/>
-  </w:num>
-  <w:num w:numId="32" w16cid:durableId="57826649">
-    <w:abstractNumId w:val="29"/>
-  </w:num>
-  <w:num w:numId="33" w16cid:durableId="1527669693">
-    <w:abstractNumId w:val="15"/>
-  </w:num>
   <w:num w:numId="34" w16cid:durableId="119690678">
-    <w:abstractNumId w:val="33"/>
+    <w:abstractNumId w:val="34"/>
   </w:num>
   <w:num w:numId="35" w16cid:durableId="1582133009">
-    <w:abstractNumId w:val="18"/>
+    <w:abstractNumId w:val="19"/>
   </w:num>
   <w:num w:numId="36" w16cid:durableId="706687552">
     <w:abstractNumId w:val="11"/>
+  </w:num>
+  <w:num w:numId="37" w16cid:durableId="1767992937">
+    <w:abstractNumId w:val="12"/>
   </w:num>
 </w:numbering>
 </file>
@@ -12090,6 +12410,7 @@
   <w:style w:type="character" w:default="1" w:styleId="DefaultParagraphFont">
     <w:name w:val="Default Paragraph Font"/>
     <w:uiPriority w:val="1"/>
+    <w:semiHidden/>
     <w:unhideWhenUsed/>
   </w:style>
   <w:style w:type="table" w:default="1" w:styleId="TableNormal">
@@ -13878,6 +14199,7 @@
     <w:sig w:usb0="00000000" w:usb1="10000000" w:usb2="00000000" w:usb3="00000000" w:csb0="80000000" w:csb1="00000000"/>
   </w:font>
   <w:font w:name="Aptos">
+    <w:altName w:val="Aptos"/>
     <w:charset w:val="00"/>
     <w:family w:val="swiss"/>
     <w:pitch w:val="variable"/>
@@ -13925,9 +14247,12 @@
     <w:rsid w:val="005E71BA"/>
     <w:rsid w:val="006F62BA"/>
     <w:rsid w:val="009F404C"/>
+    <w:rsid w:val="00A36BA8"/>
     <w:rsid w:val="00AE1818"/>
     <w:rsid w:val="00C2450F"/>
     <w:rsid w:val="00C32858"/>
+    <w:rsid w:val="00CA618D"/>
+    <w:rsid w:val="00E72D70"/>
   </w:rsids>
   <m:mathPr>
     <m:mathFont m:val="Cambria Math"/>
